--- a/IT OTVETI/20_pesterev_pritchin.docx
+++ b/IT OTVETI/20_pesterev_pritchin.docx
@@ -4,25 +4,24 @@
   <w:body>
     <w:p>
       <w:pPr>
-        <w:jc w:val="center"/>
-        <w:rPr>
-          <w:rFonts w:ascii="Times New Roman" w:eastAsia="Times New Roman" w:hAnsi="Times New Roman" w:cs="Times New Roman"/>
-          <w:b/>
-          <w:bCs/>
-          <w:color w:val="000000"/>
-          <w:sz w:val="24"/>
-          <w:szCs w:val="24"/>
-          <w:lang w:eastAsia="ru-RU"/>
-        </w:rPr>
-      </w:pPr>
-      <w:r>
-        <w:rPr>
-          <w:rFonts w:ascii="Times New Roman" w:eastAsia="Times New Roman" w:hAnsi="Times New Roman" w:cs="Times New Roman"/>
-          <w:b/>
-          <w:bCs/>
-          <w:color w:val="000000"/>
-          <w:sz w:val="24"/>
-          <w:szCs w:val="24"/>
+        <w:spacing w:after="0" w:line="240" w:lineRule="auto"/>
+        <w:ind w:firstLine="851"/>
+        <w:rPr>
+          <w:rFonts w:ascii="Times New Roman" w:eastAsia="Times New Roman" w:hAnsi="Times New Roman" w:cs="Times New Roman"/>
+          <w:b/>
+          <w:bCs/>
+          <w:sz w:val="20"/>
+          <w:szCs w:val="20"/>
+          <w:lang w:eastAsia="ru-RU"/>
+        </w:rPr>
+      </w:pPr>
+      <w:r>
+        <w:rPr>
+          <w:rFonts w:ascii="Times New Roman" w:eastAsia="Times New Roman" w:hAnsi="Times New Roman" w:cs="Times New Roman"/>
+          <w:b/>
+          <w:bCs/>
+          <w:sz w:val="20"/>
+          <w:szCs w:val="20"/>
           <w:lang w:val="en-US" w:eastAsia="ru-RU"/>
         </w:rPr>
         <w:t>20</w:t>
@@ -32,9 +31,8 @@
           <w:rFonts w:ascii="Times New Roman" w:eastAsia="Times New Roman" w:hAnsi="Times New Roman" w:cs="Times New Roman"/>
           <w:b/>
           <w:bCs/>
-          <w:color w:val="000000"/>
-          <w:sz w:val="24"/>
-          <w:szCs w:val="24"/>
+          <w:sz w:val="20"/>
+          <w:szCs w:val="20"/>
           <w:lang w:eastAsia="ru-RU"/>
         </w:rPr>
         <w:t>)</w:t>
@@ -44,9 +42,8 @@
           <w:rFonts w:ascii="Times New Roman" w:eastAsia="Times New Roman" w:hAnsi="Times New Roman" w:cs="Times New Roman"/>
           <w:b/>
           <w:bCs/>
-          <w:color w:val="000000"/>
-          <w:sz w:val="24"/>
-          <w:szCs w:val="24"/>
+          <w:sz w:val="20"/>
+          <w:szCs w:val="20"/>
           <w:lang w:val="en-US" w:eastAsia="ru-RU"/>
         </w:rPr>
         <w:t xml:space="preserve"> </w:t>
@@ -56,9 +53,8 @@
           <w:rFonts w:ascii="Times New Roman" w:eastAsia="Times New Roman" w:hAnsi="Times New Roman" w:cs="Times New Roman"/>
           <w:b/>
           <w:bCs/>
-          <w:color w:val="000000"/>
-          <w:sz w:val="24"/>
-          <w:szCs w:val="24"/>
+          <w:sz w:val="20"/>
+          <w:szCs w:val="20"/>
           <w:lang w:eastAsia="ru-RU"/>
         </w:rPr>
         <w:t>Excel и VBA</w:t>
@@ -66,20 +62,20 @@
     </w:p>
     <w:p>
       <w:pPr>
-        <w:rPr>
-          <w:rFonts w:ascii="Times New Roman" w:eastAsia="Times New Roman" w:hAnsi="Times New Roman" w:cs="Times New Roman"/>
-          <w:color w:val="000000"/>
-          <w:sz w:val="24"/>
-          <w:szCs w:val="24"/>
-          <w:lang w:eastAsia="ru-RU"/>
-        </w:rPr>
-      </w:pPr>
-      <w:r>
-        <w:rPr>
-          <w:rFonts w:ascii="Times New Roman" w:eastAsia="Times New Roman" w:hAnsi="Times New Roman" w:cs="Times New Roman"/>
-          <w:color w:val="000000"/>
-          <w:sz w:val="24"/>
-          <w:szCs w:val="24"/>
+        <w:spacing w:after="0" w:line="240" w:lineRule="auto"/>
+        <w:ind w:firstLine="851"/>
+        <w:rPr>
+          <w:rFonts w:ascii="Times New Roman" w:eastAsia="Times New Roman" w:hAnsi="Times New Roman" w:cs="Times New Roman"/>
+          <w:sz w:val="20"/>
+          <w:szCs w:val="20"/>
+          <w:lang w:eastAsia="ru-RU"/>
+        </w:rPr>
+      </w:pPr>
+      <w:r>
+        <w:rPr>
+          <w:rFonts w:ascii="Times New Roman" w:eastAsia="Times New Roman" w:hAnsi="Times New Roman" w:cs="Times New Roman"/>
+          <w:sz w:val="20"/>
+          <w:szCs w:val="20"/>
           <w:lang w:eastAsia="ru-RU"/>
         </w:rPr>
         <w:t>VBA - Visual Basic for Applications - упрощённая версия языка программирования Visual Basic, находится прямо в файле конкретного документа Microsoft Office (в данном случае. Excel)</w:t>
@@ -87,447 +83,471 @@
     </w:p>
     <w:p>
       <w:pPr>
-        <w:rPr>
-          <w:rFonts w:ascii="Times New Roman" w:eastAsia="Times New Roman" w:hAnsi="Times New Roman" w:cs="Times New Roman"/>
-          <w:b/>
-          <w:bCs/>
-          <w:color w:val="000000"/>
-          <w:sz w:val="24"/>
-          <w:szCs w:val="24"/>
-          <w:lang w:eastAsia="ru-RU"/>
-        </w:rPr>
-      </w:pPr>
-      <w:r>
-        <w:rPr>
-          <w:rFonts w:ascii="Times New Roman" w:eastAsia="Times New Roman" w:hAnsi="Times New Roman" w:cs="Times New Roman"/>
-          <w:b/>
-          <w:bCs/>
-          <w:color w:val="000000"/>
-          <w:sz w:val="24"/>
-          <w:szCs w:val="24"/>
+        <w:spacing w:after="0" w:line="240" w:lineRule="auto"/>
+        <w:ind w:firstLine="851"/>
+        <w:rPr>
+          <w:rFonts w:ascii="Times New Roman" w:eastAsia="Times New Roman" w:hAnsi="Times New Roman" w:cs="Times New Roman"/>
+          <w:b/>
+          <w:bCs/>
+          <w:sz w:val="20"/>
+          <w:szCs w:val="20"/>
+          <w:lang w:eastAsia="ru-RU"/>
+        </w:rPr>
+      </w:pPr>
+      <w:r>
+        <w:rPr>
+          <w:rFonts w:ascii="Times New Roman" w:eastAsia="Times New Roman" w:hAnsi="Times New Roman" w:cs="Times New Roman"/>
+          <w:b/>
+          <w:bCs/>
+          <w:sz w:val="20"/>
+          <w:szCs w:val="20"/>
+          <w:lang w:eastAsia="ru-RU"/>
+        </w:rPr>
+        <w:t>1) Концепция объектов Excel</w:t>
+      </w:r>
+    </w:p>
+    <w:p>
+      <w:pPr>
+        <w:spacing w:after="0" w:line="240" w:lineRule="auto"/>
+        <w:ind w:firstLine="851"/>
+        <w:rPr>
+          <w:rFonts w:ascii="Times New Roman" w:eastAsia="Times New Roman" w:hAnsi="Times New Roman" w:cs="Times New Roman"/>
+          <w:sz w:val="20"/>
+          <w:szCs w:val="20"/>
+          <w:lang w:eastAsia="ru-RU"/>
+        </w:rPr>
+      </w:pPr>
+      <w:r>
+        <w:rPr>
+          <w:rFonts w:ascii="Times New Roman" w:eastAsia="Times New Roman" w:hAnsi="Times New Roman" w:cs="Times New Roman"/>
+          <w:sz w:val="20"/>
+          <w:szCs w:val="20"/>
+          <w:lang w:eastAsia="ru-RU"/>
+        </w:rPr>
+        <w:t>Концепция объектов - связанный м/д собой комплекс объектов, образующий единую взаимосвязанную систему.</w:t>
+      </w:r>
+    </w:p>
+    <w:p>
+      <w:pPr>
+        <w:spacing w:after="0" w:line="240" w:lineRule="auto"/>
+        <w:ind w:firstLine="851"/>
+        <w:rPr>
+          <w:rFonts w:ascii="Times New Roman" w:eastAsia="Times New Roman" w:hAnsi="Times New Roman" w:cs="Times New Roman"/>
+          <w:sz w:val="20"/>
+          <w:szCs w:val="20"/>
+          <w:lang w:eastAsia="ru-RU"/>
+        </w:rPr>
+      </w:pPr>
+      <w:r>
+        <w:rPr>
+          <w:rFonts w:ascii="Times New Roman" w:eastAsia="Times New Roman" w:hAnsi="Times New Roman" w:cs="Times New Roman"/>
+          <w:sz w:val="20"/>
+          <w:szCs w:val="20"/>
+          <w:lang w:eastAsia="ru-RU"/>
+        </w:rPr>
+        <w:t>P.S. Нужно объяснить связь объектов в Excel</w:t>
+      </w:r>
+    </w:p>
+    <w:p>
+      <w:pPr>
+        <w:spacing w:after="0" w:line="240" w:lineRule="auto"/>
+        <w:ind w:firstLine="851"/>
+        <w:rPr>
+          <w:rFonts w:ascii="Times New Roman" w:eastAsia="Times New Roman" w:hAnsi="Times New Roman" w:cs="Times New Roman"/>
+          <w:b/>
+          <w:bCs/>
+          <w:sz w:val="20"/>
+          <w:szCs w:val="20"/>
+          <w:lang w:eastAsia="ru-RU"/>
+        </w:rPr>
+      </w:pPr>
+      <w:r>
+        <w:rPr>
+          <w:rFonts w:ascii="Times New Roman" w:eastAsia="Times New Roman" w:hAnsi="Times New Roman" w:cs="Times New Roman"/>
+          <w:b/>
+          <w:bCs/>
+          <w:sz w:val="20"/>
+          <w:szCs w:val="20"/>
+          <w:lang w:eastAsia="ru-RU"/>
+        </w:rPr>
+        <w:t>2) Объектная модель Excel:</w:t>
+      </w:r>
+    </w:p>
+    <w:p>
+      <w:pPr>
+        <w:spacing w:after="0" w:line="240" w:lineRule="auto"/>
+        <w:ind w:firstLine="851"/>
+        <w:rPr>
+          <w:rFonts w:ascii="Times New Roman" w:eastAsia="Times New Roman" w:hAnsi="Times New Roman" w:cs="Times New Roman"/>
+          <w:sz w:val="20"/>
+          <w:szCs w:val="20"/>
+          <w:lang w:eastAsia="ru-RU"/>
+        </w:rPr>
+      </w:pPr>
+      <w:r>
+        <w:rPr>
+          <w:rFonts w:ascii="Times New Roman" w:eastAsia="Times New Roman" w:hAnsi="Times New Roman" w:cs="Times New Roman"/>
+          <w:sz w:val="20"/>
+          <w:szCs w:val="20"/>
+          <w:lang w:eastAsia="ru-RU"/>
+        </w:rPr>
+        <w:t>Application - приложение в целом</w:t>
+      </w:r>
+    </w:p>
+    <w:p>
+      <w:pPr>
+        <w:spacing w:after="0" w:line="240" w:lineRule="auto"/>
+        <w:ind w:firstLine="851"/>
+        <w:rPr>
+          <w:rFonts w:ascii="Times New Roman" w:eastAsia="Times New Roman" w:hAnsi="Times New Roman" w:cs="Times New Roman"/>
+          <w:sz w:val="20"/>
+          <w:szCs w:val="20"/>
+          <w:lang w:eastAsia="ru-RU"/>
+        </w:rPr>
+      </w:pPr>
+      <w:r>
+        <w:rPr>
+          <w:rFonts w:ascii="Times New Roman" w:eastAsia="Times New Roman" w:hAnsi="Times New Roman" w:cs="Times New Roman"/>
+          <w:sz w:val="20"/>
+          <w:szCs w:val="20"/>
+          <w:lang w:eastAsia="ru-RU"/>
+        </w:rPr>
+        <w:t>Workbook - рабочая книга - содержит коллекцию рабочих листов</w:t>
+      </w:r>
+    </w:p>
+    <w:p>
+      <w:pPr>
+        <w:spacing w:after="0" w:line="240" w:lineRule="auto"/>
+        <w:ind w:firstLine="851"/>
+        <w:rPr>
+          <w:rFonts w:ascii="Times New Roman" w:eastAsia="Times New Roman" w:hAnsi="Times New Roman" w:cs="Times New Roman"/>
+          <w:sz w:val="20"/>
+          <w:szCs w:val="20"/>
+          <w:lang w:eastAsia="ru-RU"/>
+        </w:rPr>
+      </w:pPr>
+      <w:r>
+        <w:rPr>
+          <w:rFonts w:ascii="Times New Roman" w:eastAsia="Times New Roman" w:hAnsi="Times New Roman" w:cs="Times New Roman"/>
+          <w:sz w:val="20"/>
+          <w:szCs w:val="20"/>
+          <w:lang w:eastAsia="ru-RU"/>
+        </w:rPr>
+        <w:t>Worksheet - рабочий лист - содержит внутри себя столбцы (Columns) и строки (Rows)</w:t>
+      </w:r>
+    </w:p>
+    <w:p>
+      <w:pPr>
+        <w:spacing w:after="0" w:line="240" w:lineRule="auto"/>
+        <w:ind w:firstLine="851"/>
+        <w:rPr>
+          <w:rFonts w:ascii="Times New Roman" w:eastAsia="Times New Roman" w:hAnsi="Times New Roman" w:cs="Times New Roman"/>
+          <w:sz w:val="20"/>
+          <w:szCs w:val="20"/>
+          <w:lang w:eastAsia="ru-RU"/>
+        </w:rPr>
+      </w:pPr>
+      <w:r>
+        <w:rPr>
+          <w:rFonts w:ascii="Times New Roman" w:eastAsia="Times New Roman" w:hAnsi="Times New Roman" w:cs="Times New Roman"/>
+          <w:sz w:val="20"/>
+          <w:szCs w:val="20"/>
+          <w:lang w:eastAsia="ru-RU"/>
+        </w:rPr>
+        <w:t>Ranges - диапазоны ячеек, составляемые в виде определенных диапазонов строк и столбцов</w:t>
+      </w:r>
+      <w:r>
+        <w:rPr>
+          <w:rFonts w:ascii="Times New Roman" w:eastAsia="Times New Roman" w:hAnsi="Times New Roman" w:cs="Times New Roman"/>
+          <w:sz w:val="20"/>
+          <w:szCs w:val="20"/>
+          <w:lang w:eastAsia="ru-RU"/>
+        </w:rPr>
+        <w:t xml:space="preserve"> </w:t>
+      </w:r>
+    </w:p>
+    <w:p>
+      <w:pPr>
+        <w:spacing w:after="0" w:line="240" w:lineRule="auto"/>
+        <w:ind w:firstLine="851"/>
+        <w:rPr>
+          <w:rFonts w:ascii="Times New Roman" w:eastAsia="Times New Roman" w:hAnsi="Times New Roman" w:cs="Times New Roman"/>
+          <w:sz w:val="20"/>
+          <w:szCs w:val="20"/>
+          <w:lang w:eastAsia="ru-RU"/>
+        </w:rPr>
+      </w:pPr>
+      <w:r>
+        <w:rPr>
+          <w:rFonts w:ascii="Times New Roman" w:eastAsia="Times New Roman" w:hAnsi="Times New Roman" w:cs="Times New Roman"/>
+          <w:sz w:val="20"/>
+          <w:szCs w:val="20"/>
+          <w:lang w:eastAsia="ru-RU"/>
+        </w:rPr>
+        <w:t>Cell - ячейка, объектно-минимальная единица в Excel (переменная)</w:t>
+      </w:r>
+    </w:p>
+    <w:p>
+      <w:pPr>
+        <w:spacing w:after="0" w:line="240" w:lineRule="auto"/>
+        <w:ind w:firstLine="851"/>
+        <w:rPr>
+          <w:rFonts w:ascii="Times New Roman" w:eastAsia="Times New Roman" w:hAnsi="Times New Roman" w:cs="Times New Roman"/>
+          <w:b/>
+          <w:bCs/>
+          <w:sz w:val="20"/>
+          <w:szCs w:val="20"/>
+          <w:lang w:eastAsia="ru-RU"/>
+        </w:rPr>
+      </w:pPr>
+      <w:r>
+        <w:rPr>
+          <w:rFonts w:ascii="Times New Roman" w:eastAsia="Times New Roman" w:hAnsi="Times New Roman" w:cs="Times New Roman"/>
+          <w:b/>
+          <w:bCs/>
+          <w:sz w:val="20"/>
+          <w:szCs w:val="20"/>
+          <w:lang w:eastAsia="ru-RU"/>
+        </w:rPr>
+        <w:t>3) Иерархия объектов (см. сверху)</w:t>
+      </w:r>
+    </w:p>
+    <w:p>
+      <w:pPr>
+        <w:spacing w:after="0" w:line="240" w:lineRule="auto"/>
+        <w:ind w:firstLine="851"/>
+        <w:rPr>
+          <w:rFonts w:ascii="Times New Roman" w:eastAsia="Times New Roman" w:hAnsi="Times New Roman" w:cs="Times New Roman"/>
+          <w:sz w:val="20"/>
+          <w:szCs w:val="20"/>
+          <w:lang w:eastAsia="ru-RU"/>
+        </w:rPr>
+      </w:pPr>
+      <w:r>
+        <w:rPr>
+          <w:rFonts w:ascii="Times New Roman" w:eastAsia="Times New Roman" w:hAnsi="Times New Roman" w:cs="Times New Roman"/>
+          <w:sz w:val="20"/>
+          <w:szCs w:val="20"/>
+          <w:lang w:eastAsia="ru-RU"/>
+        </w:rPr>
+        <w:t>Например, чтобы обратиться к ячейке "A1" на листе нам нужно будет прописать следующий путь с учетом иерархии:</w:t>
+      </w:r>
+    </w:p>
+    <w:p>
+      <w:pPr>
+        <w:spacing w:after="0" w:line="240" w:lineRule="auto"/>
+        <w:ind w:firstLine="851"/>
+        <w:rPr>
+          <w:rFonts w:ascii="Times New Roman" w:eastAsia="Times New Roman" w:hAnsi="Times New Roman" w:cs="Times New Roman"/>
+          <w:sz w:val="20"/>
+          <w:szCs w:val="20"/>
           <w:lang w:val="en-US" w:eastAsia="ru-RU"/>
         </w:rPr>
-        <w:t>1</w:t>
-      </w:r>
-      <w:r>
-        <w:rPr>
-          <w:rFonts w:ascii="Times New Roman" w:eastAsia="Times New Roman" w:hAnsi="Times New Roman" w:cs="Times New Roman"/>
-          <w:b/>
-          <w:bCs/>
-          <w:color w:val="000000"/>
-          <w:sz w:val="24"/>
-          <w:szCs w:val="24"/>
-          <w:lang w:eastAsia="ru-RU"/>
-        </w:rPr>
-        <w:t>) Концепция объектов Excel</w:t>
-      </w:r>
-    </w:p>
-    <w:p>
-      <w:pPr>
-        <w:rPr>
-          <w:rFonts w:ascii="Times New Roman" w:eastAsia="Times New Roman" w:hAnsi="Times New Roman" w:cs="Times New Roman"/>
-          <w:color w:val="000000"/>
-          <w:sz w:val="24"/>
-          <w:szCs w:val="24"/>
-          <w:lang w:eastAsia="ru-RU"/>
-        </w:rPr>
-      </w:pPr>
-      <w:r>
-        <w:rPr>
-          <w:rFonts w:ascii="Times New Roman" w:eastAsia="Times New Roman" w:hAnsi="Times New Roman" w:cs="Times New Roman"/>
-          <w:color w:val="000000"/>
-          <w:sz w:val="24"/>
-          <w:szCs w:val="24"/>
-          <w:lang w:eastAsia="ru-RU"/>
-        </w:rPr>
-        <w:t>Концепция объектов - связанный м/д собой комплекс объектов, образующий единую взаимосвязанную систему.</w:t>
-      </w:r>
-    </w:p>
-    <w:p>
-      <w:pPr>
-        <w:rPr>
-          <w:rFonts w:ascii="Times New Roman" w:eastAsia="Times New Roman" w:hAnsi="Times New Roman" w:cs="Times New Roman"/>
-          <w:color w:val="000000"/>
-          <w:sz w:val="24"/>
-          <w:szCs w:val="24"/>
-          <w:lang w:eastAsia="ru-RU"/>
-        </w:rPr>
-      </w:pPr>
-      <w:r>
-        <w:rPr>
-          <w:rFonts w:ascii="Times New Roman" w:eastAsia="Times New Roman" w:hAnsi="Times New Roman" w:cs="Times New Roman"/>
-          <w:color w:val="000000"/>
-          <w:sz w:val="24"/>
-          <w:szCs w:val="24"/>
-          <w:lang w:eastAsia="ru-RU"/>
-        </w:rPr>
-        <w:t>P.S. Нужно объяснить связь объектов в Excel</w:t>
-      </w:r>
-    </w:p>
-    <w:p>
-      <w:pPr>
-        <w:rPr>
-          <w:rFonts w:ascii="Times New Roman" w:eastAsia="Times New Roman" w:hAnsi="Times New Roman" w:cs="Times New Roman"/>
-          <w:b/>
-          <w:bCs/>
-          <w:color w:val="000000"/>
-          <w:sz w:val="24"/>
-          <w:szCs w:val="24"/>
-          <w:lang w:eastAsia="ru-RU"/>
-        </w:rPr>
-      </w:pPr>
-      <w:r>
-        <w:rPr>
-          <w:rFonts w:ascii="Times New Roman" w:eastAsia="Times New Roman" w:hAnsi="Times New Roman" w:cs="Times New Roman"/>
-          <w:b/>
-          <w:bCs/>
-          <w:color w:val="000000"/>
-          <w:sz w:val="24"/>
-          <w:szCs w:val="24"/>
+      </w:pPr>
+      <w:r>
+        <w:rPr>
+          <w:rFonts w:ascii="Times New Roman" w:eastAsia="Times New Roman" w:hAnsi="Times New Roman" w:cs="Times New Roman"/>
+          <w:sz w:val="20"/>
+          <w:szCs w:val="20"/>
           <w:lang w:val="en-US" w:eastAsia="ru-RU"/>
         </w:rPr>
-        <w:t>2</w:t>
-      </w:r>
-      <w:r>
-        <w:rPr>
-          <w:rFonts w:ascii="Times New Roman" w:eastAsia="Times New Roman" w:hAnsi="Times New Roman" w:cs="Times New Roman"/>
-          <w:b/>
-          <w:bCs/>
-          <w:color w:val="000000"/>
-          <w:sz w:val="24"/>
-          <w:szCs w:val="24"/>
-          <w:lang w:eastAsia="ru-RU"/>
-        </w:rPr>
-        <w:t>) Объектная модель Excel:</w:t>
-      </w:r>
-    </w:p>
-    <w:p>
-      <w:pPr>
-        <w:rPr>
-          <w:rFonts w:ascii="Times New Roman" w:eastAsia="Times New Roman" w:hAnsi="Times New Roman" w:cs="Times New Roman"/>
-          <w:color w:val="000000"/>
-          <w:sz w:val="24"/>
-          <w:szCs w:val="24"/>
-          <w:lang w:eastAsia="ru-RU"/>
-        </w:rPr>
-      </w:pPr>
-      <w:r>
-        <w:rPr>
-          <w:rFonts w:ascii="Times New Roman" w:eastAsia="Times New Roman" w:hAnsi="Times New Roman" w:cs="Times New Roman"/>
-          <w:color w:val="000000"/>
-          <w:sz w:val="24"/>
-          <w:szCs w:val="24"/>
-          <w:lang w:eastAsia="ru-RU"/>
-        </w:rPr>
-        <w:t>Application - приложение в целом</w:t>
-      </w:r>
-    </w:p>
-    <w:p>
-      <w:pPr>
-        <w:rPr>
-          <w:rFonts w:ascii="Times New Roman" w:eastAsia="Times New Roman" w:hAnsi="Times New Roman" w:cs="Times New Roman"/>
-          <w:color w:val="000000"/>
-          <w:sz w:val="24"/>
-          <w:szCs w:val="24"/>
-          <w:lang w:eastAsia="ru-RU"/>
-        </w:rPr>
-      </w:pPr>
-      <w:r>
-        <w:rPr>
-          <w:rFonts w:ascii="Times New Roman" w:eastAsia="Times New Roman" w:hAnsi="Times New Roman" w:cs="Times New Roman"/>
-          <w:color w:val="000000"/>
-          <w:sz w:val="24"/>
-          <w:szCs w:val="24"/>
-          <w:lang w:eastAsia="ru-RU"/>
-        </w:rPr>
-        <w:t>Workbook - рабочая книга - содержит коллекцию рабочих листов</w:t>
-      </w:r>
-    </w:p>
-    <w:p>
-      <w:pPr>
-        <w:rPr>
-          <w:rFonts w:ascii="Times New Roman" w:eastAsia="Times New Roman" w:hAnsi="Times New Roman" w:cs="Times New Roman"/>
-          <w:color w:val="000000"/>
-          <w:sz w:val="24"/>
-          <w:szCs w:val="24"/>
-          <w:lang w:eastAsia="ru-RU"/>
-        </w:rPr>
-      </w:pPr>
-      <w:r>
-        <w:rPr>
-          <w:rFonts w:ascii="Times New Roman" w:eastAsia="Times New Roman" w:hAnsi="Times New Roman" w:cs="Times New Roman"/>
-          <w:color w:val="000000"/>
-          <w:sz w:val="24"/>
-          <w:szCs w:val="24"/>
-          <w:lang w:eastAsia="ru-RU"/>
-        </w:rPr>
-        <w:t>Worksheet - рабочий лист - содержит внутри себя столбцы (Columns) и строки (Rows)</w:t>
-      </w:r>
-    </w:p>
-    <w:p>
-      <w:pPr>
-        <w:rPr>
-          <w:rFonts w:ascii="Times New Roman" w:eastAsia="Times New Roman" w:hAnsi="Times New Roman" w:cs="Times New Roman"/>
-          <w:color w:val="000000"/>
-          <w:sz w:val="24"/>
-          <w:szCs w:val="24"/>
-          <w:lang w:eastAsia="ru-RU"/>
-        </w:rPr>
-      </w:pPr>
-      <w:r>
-        <w:rPr>
-          <w:rFonts w:ascii="Times New Roman" w:eastAsia="Times New Roman" w:hAnsi="Times New Roman" w:cs="Times New Roman"/>
-          <w:color w:val="000000"/>
-          <w:sz w:val="24"/>
-          <w:szCs w:val="24"/>
-          <w:lang w:eastAsia="ru-RU"/>
-        </w:rPr>
-        <w:t>Ranges - диапазоны ячеек, составляемые в виде определенных диапазонов строк и столбцов</w:t>
-      </w:r>
-      <w:r>
-        <w:rPr>
-          <w:rFonts w:ascii="Times New Roman" w:eastAsia="Times New Roman" w:hAnsi="Times New Roman" w:cs="Times New Roman"/>
-          <w:color w:val="000000"/>
-          <w:sz w:val="24"/>
-          <w:szCs w:val="24"/>
+        <w:t>Application.Workbooks("</w:t>
+      </w:r>
+      <w:r>
+        <w:rPr>
+          <w:rFonts w:ascii="Times New Roman" w:eastAsia="Times New Roman" w:hAnsi="Times New Roman" w:cs="Times New Roman"/>
+          <w:sz w:val="20"/>
+          <w:szCs w:val="20"/>
+          <w:lang w:eastAsia="ru-RU"/>
+        </w:rPr>
+        <w:t>Архив</w:t>
+      </w:r>
+      <w:r>
+        <w:rPr>
+          <w:rFonts w:ascii="Times New Roman" w:eastAsia="Times New Roman" w:hAnsi="Times New Roman" w:cs="Times New Roman"/>
+          <w:sz w:val="20"/>
+          <w:szCs w:val="20"/>
+          <w:lang w:val="en-US" w:eastAsia="ru-RU"/>
+        </w:rPr>
+        <w:t>"</w:t>
+      </w:r>
+      <w:proofErr w:type="gramStart"/>
+      <w:r>
+        <w:rPr>
+          <w:rFonts w:ascii="Times New Roman" w:eastAsia="Times New Roman" w:hAnsi="Times New Roman" w:cs="Times New Roman"/>
+          <w:sz w:val="20"/>
+          <w:szCs w:val="20"/>
+          <w:lang w:val="en-US" w:eastAsia="ru-RU"/>
+        </w:rPr>
+        <w:t>).Worksheets</w:t>
+      </w:r>
+      <w:proofErr w:type="gramEnd"/>
+      <w:r>
+        <w:rPr>
+          <w:rFonts w:ascii="Times New Roman" w:eastAsia="Times New Roman" w:hAnsi="Times New Roman" w:cs="Times New Roman"/>
+          <w:sz w:val="20"/>
+          <w:szCs w:val="20"/>
+          <w:lang w:val="en-US" w:eastAsia="ru-RU"/>
+        </w:rPr>
+        <w:t>("</w:t>
+      </w:r>
+      <w:r>
+        <w:rPr>
+          <w:rFonts w:ascii="Times New Roman" w:eastAsia="Times New Roman" w:hAnsi="Times New Roman" w:cs="Times New Roman"/>
+          <w:sz w:val="20"/>
+          <w:szCs w:val="20"/>
+          <w:lang w:eastAsia="ru-RU"/>
+        </w:rPr>
+        <w:t>Лист</w:t>
+      </w:r>
+      <w:r>
+        <w:rPr>
+          <w:rFonts w:ascii="Times New Roman" w:eastAsia="Times New Roman" w:hAnsi="Times New Roman" w:cs="Times New Roman"/>
+          <w:sz w:val="20"/>
+          <w:szCs w:val="20"/>
+          <w:lang w:val="en-US" w:eastAsia="ru-RU"/>
+        </w:rPr>
+        <w:t>1").Range("A1")</w:t>
+      </w:r>
+    </w:p>
+    <w:p>
+      <w:pPr>
+        <w:spacing w:after="0" w:line="240" w:lineRule="auto"/>
+        <w:ind w:firstLine="851"/>
+        <w:rPr>
+          <w:rFonts w:ascii="Times New Roman" w:eastAsia="Times New Roman" w:hAnsi="Times New Roman" w:cs="Times New Roman"/>
+          <w:b/>
+          <w:bCs/>
+          <w:sz w:val="20"/>
+          <w:szCs w:val="20"/>
+          <w:lang w:val="en-US" w:eastAsia="ru-RU"/>
+        </w:rPr>
+      </w:pPr>
+      <w:r>
+        <w:rPr>
+          <w:rFonts w:ascii="Times New Roman" w:eastAsia="Times New Roman" w:hAnsi="Times New Roman" w:cs="Times New Roman"/>
+          <w:b/>
+          <w:bCs/>
+          <w:sz w:val="20"/>
+          <w:szCs w:val="20"/>
+          <w:lang w:val="en-US" w:eastAsia="ru-RU"/>
+        </w:rPr>
+        <w:t xml:space="preserve">4) </w:t>
+      </w:r>
+      <w:r>
+        <w:rPr>
+          <w:rFonts w:ascii="Times New Roman" w:eastAsia="Times New Roman" w:hAnsi="Times New Roman" w:cs="Times New Roman"/>
+          <w:b/>
+          <w:bCs/>
+          <w:sz w:val="20"/>
+          <w:szCs w:val="20"/>
+          <w:lang w:eastAsia="ru-RU"/>
+        </w:rPr>
+        <w:t>Коллекция</w:t>
+      </w:r>
+    </w:p>
+    <w:p>
+      <w:pPr>
+        <w:spacing w:after="0" w:line="240" w:lineRule="auto"/>
+        <w:ind w:firstLine="851"/>
+        <w:rPr>
+          <w:rFonts w:ascii="Times New Roman" w:eastAsia="Times New Roman" w:hAnsi="Times New Roman" w:cs="Times New Roman"/>
+          <w:sz w:val="20"/>
+          <w:szCs w:val="20"/>
+          <w:lang w:eastAsia="ru-RU"/>
+        </w:rPr>
+      </w:pPr>
+      <w:r>
+        <w:rPr>
+          <w:rFonts w:ascii="Times New Roman" w:eastAsia="Times New Roman" w:hAnsi="Times New Roman" w:cs="Times New Roman"/>
+          <w:sz w:val="20"/>
+          <w:szCs w:val="20"/>
+          <w:lang w:val="en-US" w:eastAsia="ru-RU"/>
+        </w:rPr>
+        <w:t xml:space="preserve">Workbooks, Worksheets, Range, Cells. </w:t>
+      </w:r>
+      <w:r>
+        <w:rPr>
+          <w:rFonts w:ascii="Times New Roman" w:eastAsia="Times New Roman" w:hAnsi="Times New Roman" w:cs="Times New Roman"/>
+          <w:sz w:val="20"/>
+          <w:szCs w:val="20"/>
+          <w:lang w:eastAsia="ru-RU"/>
+        </w:rPr>
+        <w:t>Используются для группировки переменных.</w:t>
+      </w:r>
+    </w:p>
+    <w:p>
+      <w:pPr>
+        <w:spacing w:after="0" w:line="240" w:lineRule="auto"/>
+        <w:ind w:firstLine="851"/>
+        <w:rPr>
+          <w:rFonts w:ascii="Times New Roman" w:eastAsia="Times New Roman" w:hAnsi="Times New Roman" w:cs="Times New Roman"/>
+          <w:sz w:val="20"/>
+          <w:szCs w:val="20"/>
+          <w:lang w:eastAsia="ru-RU"/>
+        </w:rPr>
+      </w:pPr>
+      <w:r>
+        <w:rPr>
+          <w:rFonts w:ascii="Times New Roman" w:eastAsia="Times New Roman" w:hAnsi="Times New Roman" w:cs="Times New Roman"/>
+          <w:sz w:val="20"/>
+          <w:szCs w:val="20"/>
+          <w:lang w:eastAsia="ru-RU"/>
+        </w:rPr>
+        <w:t>К</w:t>
+      </w:r>
+      <w:r>
+        <w:rPr>
+          <w:rFonts w:ascii="Times New Roman" w:eastAsia="Times New Roman" w:hAnsi="Times New Roman" w:cs="Times New Roman"/>
+          <w:sz w:val="20"/>
+          <w:szCs w:val="20"/>
+          <w:lang w:eastAsia="ru-RU"/>
+        </w:rPr>
+        <w:t>оллекция ссылается на группу (или коллекцию) объектов Excel. Например, коллекция Rows – это объект, содержащий все строки рабочего листа.</w:t>
+      </w:r>
+    </w:p>
+    <w:p>
+      <w:pPr>
+        <w:spacing w:after="0" w:line="240" w:lineRule="auto"/>
+        <w:ind w:firstLine="851"/>
+        <w:rPr>
+          <w:rFonts w:ascii="Times New Roman" w:eastAsia="Times New Roman" w:hAnsi="Times New Roman" w:cs="Times New Roman"/>
+          <w:b/>
+          <w:bCs/>
+          <w:sz w:val="20"/>
+          <w:szCs w:val="20"/>
+          <w:lang w:eastAsia="ru-RU"/>
+        </w:rPr>
+      </w:pPr>
+      <w:r>
+        <w:rPr>
+          <w:rFonts w:ascii="Times New Roman" w:eastAsia="Times New Roman" w:hAnsi="Times New Roman" w:cs="Times New Roman"/>
+          <w:b/>
+          <w:bCs/>
+          <w:sz w:val="20"/>
+          <w:szCs w:val="20"/>
+          <w:lang w:eastAsia="ru-RU"/>
+        </w:rPr>
+        <w:t>5)</w:t>
+      </w:r>
+      <w:r>
+        <w:rPr>
+          <w:rFonts w:ascii="Times New Roman" w:eastAsia="Times New Roman" w:hAnsi="Times New Roman" w:cs="Times New Roman"/>
+          <w:b/>
+          <w:bCs/>
+          <w:sz w:val="20"/>
+          <w:szCs w:val="20"/>
           <w:lang w:eastAsia="ru-RU"/>
         </w:rPr>
         <w:t xml:space="preserve"> </w:t>
       </w:r>
-    </w:p>
-    <w:p>
-      <w:pPr>
-        <w:rPr>
-          <w:rFonts w:ascii="Times New Roman" w:eastAsia="Times New Roman" w:hAnsi="Times New Roman" w:cs="Times New Roman"/>
-          <w:color w:val="000000"/>
-          <w:sz w:val="24"/>
-          <w:szCs w:val="24"/>
-          <w:lang w:val="en-US" w:eastAsia="ru-RU"/>
-        </w:rPr>
-      </w:pPr>
-      <w:r>
-        <w:rPr>
-          <w:rFonts w:ascii="Times New Roman" w:eastAsia="Times New Roman" w:hAnsi="Times New Roman" w:cs="Times New Roman"/>
-          <w:color w:val="000000"/>
-          <w:sz w:val="24"/>
-          <w:szCs w:val="24"/>
-          <w:lang w:eastAsia="ru-RU"/>
-        </w:rPr>
-        <w:t>Cell - ячейка, объектно-минимальная единица в Excel (переменная)</w:t>
-      </w:r>
-    </w:p>
-    <w:p>
-      <w:pPr>
-        <w:rPr>
-          <w:rFonts w:ascii="Times New Roman" w:eastAsia="Times New Roman" w:hAnsi="Times New Roman" w:cs="Times New Roman"/>
-          <w:b/>
-          <w:bCs/>
-          <w:color w:val="000000"/>
-          <w:sz w:val="24"/>
-          <w:szCs w:val="24"/>
-          <w:lang w:eastAsia="ru-RU"/>
-        </w:rPr>
-      </w:pPr>
-      <w:r>
-        <w:rPr>
-          <w:rFonts w:ascii="Times New Roman" w:eastAsia="Times New Roman" w:hAnsi="Times New Roman" w:cs="Times New Roman"/>
-          <w:b/>
-          <w:bCs/>
-          <w:color w:val="000000"/>
-          <w:sz w:val="24"/>
-          <w:szCs w:val="24"/>
-          <w:lang w:val="en-US" w:eastAsia="ru-RU"/>
-        </w:rPr>
-        <w:t>3</w:t>
-      </w:r>
-      <w:r>
-        <w:rPr>
-          <w:rFonts w:ascii="Times New Roman" w:eastAsia="Times New Roman" w:hAnsi="Times New Roman" w:cs="Times New Roman"/>
-          <w:b/>
-          <w:bCs/>
-          <w:color w:val="000000"/>
-          <w:sz w:val="24"/>
-          <w:szCs w:val="24"/>
-          <w:lang w:eastAsia="ru-RU"/>
-        </w:rPr>
-        <w:t>) Иерархия объектов (см. сверху)</w:t>
-      </w:r>
-    </w:p>
-    <w:p>
-      <w:pPr>
-        <w:rPr>
-          <w:rFonts w:ascii="Times New Roman" w:eastAsia="Times New Roman" w:hAnsi="Times New Roman" w:cs="Times New Roman"/>
-          <w:color w:val="000000"/>
-          <w:sz w:val="24"/>
-          <w:szCs w:val="24"/>
-          <w:lang w:eastAsia="ru-RU"/>
-        </w:rPr>
-      </w:pPr>
-      <w:r>
-        <w:rPr>
-          <w:rFonts w:ascii="Times New Roman" w:eastAsia="Times New Roman" w:hAnsi="Times New Roman" w:cs="Times New Roman"/>
-          <w:color w:val="000000"/>
-          <w:sz w:val="24"/>
-          <w:szCs w:val="24"/>
-          <w:lang w:eastAsia="ru-RU"/>
-        </w:rPr>
-        <w:t>Например, чтобы обратиться к ячейке "A1" на листе нам нужно будет прописать следующий путь с учетом иерархии:</w:t>
-      </w:r>
-    </w:p>
-    <w:p>
-      <w:pPr>
-        <w:rPr>
-          <w:rFonts w:ascii="Times New Roman" w:eastAsia="Times New Roman" w:hAnsi="Times New Roman" w:cs="Times New Roman"/>
-          <w:color w:val="000000"/>
-          <w:sz w:val="24"/>
-          <w:szCs w:val="24"/>
-          <w:lang w:eastAsia="ru-RU"/>
-        </w:rPr>
-      </w:pPr>
-      <w:r>
-        <w:rPr>
-          <w:rFonts w:ascii="Times New Roman" w:eastAsia="Times New Roman" w:hAnsi="Times New Roman" w:cs="Times New Roman"/>
-          <w:color w:val="000000"/>
-          <w:sz w:val="24"/>
-          <w:szCs w:val="24"/>
-          <w:lang w:eastAsia="ru-RU"/>
-        </w:rPr>
-        <w:t>Application.Workbooks("Архив").Worksheets("Лист1").Range("A1")</w:t>
-      </w:r>
-    </w:p>
-    <w:p>
-      <w:pPr>
-        <w:rPr>
-          <w:rFonts w:ascii="Times New Roman" w:eastAsia="Times New Roman" w:hAnsi="Times New Roman" w:cs="Times New Roman"/>
-          <w:b/>
-          <w:bCs/>
-          <w:color w:val="000000"/>
-          <w:sz w:val="24"/>
-          <w:szCs w:val="24"/>
-          <w:lang w:eastAsia="ru-RU"/>
-        </w:rPr>
-      </w:pPr>
-      <w:r>
-        <w:rPr>
-          <w:rFonts w:ascii="Times New Roman" w:eastAsia="Times New Roman" w:hAnsi="Times New Roman" w:cs="Times New Roman"/>
-          <w:b/>
-          <w:bCs/>
-          <w:color w:val="000000"/>
-          <w:sz w:val="24"/>
-          <w:szCs w:val="24"/>
-          <w:lang w:val="en-US" w:eastAsia="ru-RU"/>
-        </w:rPr>
-        <w:t xml:space="preserve">4) </w:t>
-      </w:r>
-      <w:r>
-        <w:rPr>
-          <w:rFonts w:ascii="Times New Roman" w:eastAsia="Times New Roman" w:hAnsi="Times New Roman" w:cs="Times New Roman"/>
-          <w:b/>
-          <w:bCs/>
-          <w:color w:val="000000"/>
-          <w:sz w:val="24"/>
-          <w:szCs w:val="24"/>
-          <w:lang w:eastAsia="ru-RU"/>
-        </w:rPr>
-        <w:t>Коллекция</w:t>
-      </w:r>
-    </w:p>
-    <w:p>
-      <w:pPr>
-        <w:rPr>
-          <w:rFonts w:ascii="Times New Roman" w:eastAsia="Times New Roman" w:hAnsi="Times New Roman" w:cs="Times New Roman"/>
-          <w:color w:val="000000"/>
-          <w:sz w:val="24"/>
-          <w:szCs w:val="24"/>
-          <w:lang w:eastAsia="ru-RU"/>
-        </w:rPr>
-      </w:pPr>
-      <w:r>
-        <w:rPr>
-          <w:rFonts w:ascii="Times New Roman" w:eastAsia="Times New Roman" w:hAnsi="Times New Roman" w:cs="Times New Roman"/>
-          <w:color w:val="000000"/>
-          <w:sz w:val="24"/>
-          <w:szCs w:val="24"/>
-          <w:lang w:eastAsia="ru-RU"/>
-        </w:rPr>
-        <w:t>Workbooks, Worksheets, Range, Cells. Используются для группировки переменных.</w:t>
-      </w:r>
-    </w:p>
-    <w:p>
-      <w:pPr>
-        <w:rPr>
-          <w:rFonts w:ascii="Times New Roman" w:eastAsia="Times New Roman" w:hAnsi="Times New Roman" w:cs="Times New Roman"/>
-          <w:color w:val="000000"/>
-          <w:sz w:val="24"/>
-          <w:szCs w:val="24"/>
-          <w:lang w:eastAsia="ru-RU"/>
-        </w:rPr>
-      </w:pPr>
-      <w:r>
-        <w:rPr>
-          <w:rFonts w:ascii="Times New Roman" w:eastAsia="Times New Roman" w:hAnsi="Times New Roman" w:cs="Times New Roman"/>
-          <w:color w:val="000000"/>
-          <w:sz w:val="24"/>
-          <w:szCs w:val="24"/>
-          <w:lang w:eastAsia="ru-RU"/>
-        </w:rPr>
-        <w:t>К</w:t>
-      </w:r>
-      <w:r>
-        <w:rPr>
-          <w:rFonts w:ascii="Times New Roman" w:eastAsia="Times New Roman" w:hAnsi="Times New Roman" w:cs="Times New Roman"/>
-          <w:color w:val="000000"/>
-          <w:sz w:val="24"/>
-          <w:szCs w:val="24"/>
-          <w:lang w:eastAsia="ru-RU"/>
-        </w:rPr>
-        <w:t>оллекция ссылается на группу (или коллекцию) объектов Excel. Например, коллекция Rows – это объект, содержащий все строки рабочего листа.</w:t>
-      </w:r>
-    </w:p>
-    <w:p>
-      <w:pPr>
-        <w:rPr>
-          <w:rFonts w:ascii="Times New Roman" w:eastAsia="Times New Roman" w:hAnsi="Times New Roman" w:cs="Times New Roman"/>
-          <w:b/>
-          <w:bCs/>
-          <w:color w:val="000000"/>
-          <w:sz w:val="24"/>
-          <w:szCs w:val="24"/>
-          <w:lang w:eastAsia="ru-RU"/>
-        </w:rPr>
-      </w:pPr>
-      <w:r>
-        <w:rPr>
-          <w:rFonts w:ascii="Times New Roman" w:eastAsia="Times New Roman" w:hAnsi="Times New Roman" w:cs="Times New Roman"/>
-          <w:b/>
-          <w:bCs/>
-          <w:color w:val="000000"/>
-          <w:sz w:val="24"/>
-          <w:szCs w:val="24"/>
-          <w:lang w:val="en-US" w:eastAsia="ru-RU"/>
-        </w:rPr>
-        <w:t>5)</w:t>
-      </w:r>
-      <w:r>
-        <w:rPr>
-          <w:rFonts w:ascii="Times New Roman" w:eastAsia="Times New Roman" w:hAnsi="Times New Roman" w:cs="Times New Roman"/>
-          <w:b/>
-          <w:bCs/>
-          <w:color w:val="000000"/>
-          <w:sz w:val="24"/>
-          <w:szCs w:val="24"/>
-          <w:lang w:eastAsia="ru-RU"/>
-        </w:rPr>
-        <w:t xml:space="preserve"> </w:t>
-      </w:r>
-      <w:r>
-        <w:rPr>
-          <w:rFonts w:ascii="Times New Roman" w:eastAsia="Times New Roman" w:hAnsi="Times New Roman" w:cs="Times New Roman"/>
-          <w:b/>
-          <w:bCs/>
-          <w:color w:val="000000"/>
-          <w:sz w:val="24"/>
-          <w:szCs w:val="24"/>
+      <w:r>
+        <w:rPr>
+          <w:rFonts w:ascii="Times New Roman" w:eastAsia="Times New Roman" w:hAnsi="Times New Roman" w:cs="Times New Roman"/>
+          <w:b/>
+          <w:bCs/>
+          <w:sz w:val="20"/>
+          <w:szCs w:val="20"/>
           <w:lang w:eastAsia="ru-RU"/>
         </w:rPr>
         <w:t>Свойства и методы</w:t>
@@ -535,19 +555,20 @@
     </w:p>
     <w:p>
       <w:pPr>
-        <w:spacing w:before="100" w:beforeAutospacing="1" w:after="100" w:afterAutospacing="1" w:line="240" w:lineRule="auto"/>
-        <w:rPr>
-          <w:rFonts w:ascii="Times New Roman" w:eastAsia="Times New Roman" w:hAnsi="Times New Roman" w:cs="Times New Roman"/>
-          <w:sz w:val="24"/>
-          <w:szCs w:val="24"/>
-          <w:lang w:eastAsia="ru-RU"/>
-        </w:rPr>
-      </w:pPr>
-      <w:r>
-        <w:rPr>
-          <w:rFonts w:ascii="Times New Roman" w:eastAsia="Times New Roman" w:hAnsi="Times New Roman" w:cs="Times New Roman"/>
-          <w:sz w:val="24"/>
-          <w:szCs w:val="24"/>
+        <w:spacing w:after="0" w:line="240" w:lineRule="auto"/>
+        <w:ind w:firstLine="851"/>
+        <w:rPr>
+          <w:rFonts w:ascii="Times New Roman" w:eastAsia="Times New Roman" w:hAnsi="Times New Roman" w:cs="Times New Roman"/>
+          <w:sz w:val="20"/>
+          <w:szCs w:val="20"/>
+          <w:lang w:eastAsia="ru-RU"/>
+        </w:rPr>
+      </w:pPr>
+      <w:r>
+        <w:rPr>
+          <w:rFonts w:ascii="Times New Roman" w:eastAsia="Times New Roman" w:hAnsi="Times New Roman" w:cs="Times New Roman"/>
+          <w:sz w:val="20"/>
+          <w:szCs w:val="20"/>
           <w:lang w:eastAsia="ru-RU"/>
         </w:rPr>
         <w:t>Каждый объект Excel имеет набор свойств, которые являются его неотъемлемой частью.</w:t>
@@ -555,19 +576,20 @@
     </w:p>
     <w:p>
       <w:pPr>
-        <w:spacing w:before="100" w:beforeAutospacing="1" w:after="100" w:afterAutospacing="1" w:line="240" w:lineRule="auto"/>
-        <w:rPr>
-          <w:rFonts w:ascii="Times New Roman" w:eastAsia="Times New Roman" w:hAnsi="Times New Roman" w:cs="Times New Roman"/>
-          <w:sz w:val="24"/>
-          <w:szCs w:val="24"/>
-          <w:lang w:eastAsia="ru-RU"/>
-        </w:rPr>
-      </w:pPr>
-      <w:r>
-        <w:rPr>
-          <w:rFonts w:ascii="Times New Roman" w:eastAsia="Times New Roman" w:hAnsi="Times New Roman" w:cs="Times New Roman"/>
-          <w:sz w:val="24"/>
-          <w:szCs w:val="24"/>
+        <w:spacing w:after="0" w:line="240" w:lineRule="auto"/>
+        <w:ind w:firstLine="851"/>
+        <w:rPr>
+          <w:rFonts w:ascii="Times New Roman" w:eastAsia="Times New Roman" w:hAnsi="Times New Roman" w:cs="Times New Roman"/>
+          <w:sz w:val="20"/>
+          <w:szCs w:val="20"/>
+          <w:lang w:eastAsia="ru-RU"/>
+        </w:rPr>
+      </w:pPr>
+      <w:r>
+        <w:rPr>
+          <w:rFonts w:ascii="Times New Roman" w:eastAsia="Times New Roman" w:hAnsi="Times New Roman" w:cs="Times New Roman"/>
+          <w:sz w:val="20"/>
+          <w:szCs w:val="20"/>
           <w:lang w:eastAsia="ru-RU"/>
         </w:rPr>
         <w:t xml:space="preserve">Например, объект </w:t>
@@ -577,8 +599,8 @@
           <w:rFonts w:ascii="Times New Roman" w:eastAsia="Times New Roman" w:hAnsi="Times New Roman" w:cs="Times New Roman"/>
           <w:b/>
           <w:bCs/>
-          <w:sz w:val="24"/>
-          <w:szCs w:val="24"/>
+          <w:sz w:val="20"/>
+          <w:szCs w:val="20"/>
           <w:lang w:eastAsia="ru-RU"/>
         </w:rPr>
         <w:t>Worksheet</w:t>
@@ -586,8 +608,8 @@
       <w:r>
         <w:rPr>
           <w:rFonts w:ascii="Times New Roman" w:eastAsia="Times New Roman" w:hAnsi="Times New Roman" w:cs="Times New Roman"/>
-          <w:sz w:val="24"/>
-          <w:szCs w:val="24"/>
+          <w:sz w:val="20"/>
+          <w:szCs w:val="20"/>
           <w:lang w:eastAsia="ru-RU"/>
         </w:rPr>
         <w:t xml:space="preserve"> (рабочий лист) имеет свойства </w:t>
@@ -597,8 +619,8 @@
           <w:rFonts w:ascii="Times New Roman" w:eastAsia="Times New Roman" w:hAnsi="Times New Roman" w:cs="Times New Roman"/>
           <w:b/>
           <w:bCs/>
-          <w:sz w:val="24"/>
-          <w:szCs w:val="24"/>
+          <w:sz w:val="20"/>
+          <w:szCs w:val="20"/>
           <w:lang w:eastAsia="ru-RU"/>
         </w:rPr>
         <w:t>Name</w:t>
@@ -606,8 +628,8 @@
       <w:r>
         <w:rPr>
           <w:rFonts w:ascii="Times New Roman" w:eastAsia="Times New Roman" w:hAnsi="Times New Roman" w:cs="Times New Roman"/>
-          <w:sz w:val="24"/>
-          <w:szCs w:val="24"/>
+          <w:sz w:val="20"/>
+          <w:szCs w:val="20"/>
           <w:lang w:eastAsia="ru-RU"/>
         </w:rPr>
         <w:t xml:space="preserve"> (имя), </w:t>
@@ -617,8 +639,8 @@
           <w:rFonts w:ascii="Times New Roman" w:eastAsia="Times New Roman" w:hAnsi="Times New Roman" w:cs="Times New Roman"/>
           <w:b/>
           <w:bCs/>
-          <w:sz w:val="24"/>
-          <w:szCs w:val="24"/>
+          <w:sz w:val="20"/>
+          <w:szCs w:val="20"/>
           <w:lang w:eastAsia="ru-RU"/>
         </w:rPr>
         <w:t>Protection</w:t>
@@ -626,8 +648,8 @@
       <w:r>
         <w:rPr>
           <w:rFonts w:ascii="Times New Roman" w:eastAsia="Times New Roman" w:hAnsi="Times New Roman" w:cs="Times New Roman"/>
-          <w:sz w:val="24"/>
-          <w:szCs w:val="24"/>
+          <w:sz w:val="20"/>
+          <w:szCs w:val="20"/>
           <w:lang w:eastAsia="ru-RU"/>
         </w:rPr>
         <w:t xml:space="preserve"> (защита), </w:t>
@@ -637,8 +659,8 @@
           <w:rFonts w:ascii="Times New Roman" w:eastAsia="Times New Roman" w:hAnsi="Times New Roman" w:cs="Times New Roman"/>
           <w:b/>
           <w:bCs/>
-          <w:sz w:val="24"/>
-          <w:szCs w:val="24"/>
+          <w:sz w:val="20"/>
+          <w:szCs w:val="20"/>
           <w:lang w:eastAsia="ru-RU"/>
         </w:rPr>
         <w:t>Visible</w:t>
@@ -646,8 +668,8 @@
       <w:r>
         <w:rPr>
           <w:rFonts w:ascii="Times New Roman" w:eastAsia="Times New Roman" w:hAnsi="Times New Roman" w:cs="Times New Roman"/>
-          <w:sz w:val="24"/>
-          <w:szCs w:val="24"/>
+          <w:sz w:val="20"/>
+          <w:szCs w:val="20"/>
           <w:lang w:eastAsia="ru-RU"/>
         </w:rPr>
         <w:t xml:space="preserve"> (видимость), </w:t>
@@ -657,8 +679,8 @@
           <w:rFonts w:ascii="Times New Roman" w:eastAsia="Times New Roman" w:hAnsi="Times New Roman" w:cs="Times New Roman"/>
           <w:b/>
           <w:bCs/>
-          <w:sz w:val="24"/>
-          <w:szCs w:val="24"/>
+          <w:sz w:val="20"/>
+          <w:szCs w:val="20"/>
           <w:lang w:eastAsia="ru-RU"/>
         </w:rPr>
         <w:t>Scroll Area</w:t>
@@ -666,8 +688,8 @@
       <w:r>
         <w:rPr>
           <w:rFonts w:ascii="Times New Roman" w:eastAsia="Times New Roman" w:hAnsi="Times New Roman" w:cs="Times New Roman"/>
-          <w:sz w:val="24"/>
-          <w:szCs w:val="24"/>
+          <w:sz w:val="20"/>
+          <w:szCs w:val="20"/>
           <w:lang w:eastAsia="ru-RU"/>
         </w:rPr>
         <w:t xml:space="preserve"> (область прокрутки) и так далее. Таким образом, если в процессе выполнения макроса требуется скрыть рабочий лист, то достаточно изменить свойство </w:t>
@@ -677,8 +699,8 @@
           <w:rFonts w:ascii="Times New Roman" w:eastAsia="Times New Roman" w:hAnsi="Times New Roman" w:cs="Times New Roman"/>
           <w:b/>
           <w:bCs/>
-          <w:sz w:val="24"/>
-          <w:szCs w:val="24"/>
+          <w:sz w:val="20"/>
+          <w:szCs w:val="20"/>
           <w:lang w:eastAsia="ru-RU"/>
         </w:rPr>
         <w:t>Visible</w:t>
@@ -686,8 +708,8 @@
       <w:r>
         <w:rPr>
           <w:rFonts w:ascii="Times New Roman" w:eastAsia="Times New Roman" w:hAnsi="Times New Roman" w:cs="Times New Roman"/>
-          <w:sz w:val="24"/>
-          <w:szCs w:val="24"/>
+          <w:sz w:val="20"/>
+          <w:szCs w:val="20"/>
           <w:lang w:eastAsia="ru-RU"/>
         </w:rPr>
         <w:t xml:space="preserve"> этого листа.</w:t>
@@ -695,19 +717,20 @@
     </w:p>
     <w:p>
       <w:pPr>
-        <w:spacing w:before="100" w:beforeAutospacing="1" w:after="100" w:afterAutospacing="1" w:line="240" w:lineRule="auto"/>
-        <w:rPr>
-          <w:rFonts w:ascii="Times New Roman" w:eastAsia="Times New Roman" w:hAnsi="Times New Roman" w:cs="Times New Roman"/>
-          <w:sz w:val="24"/>
-          <w:szCs w:val="24"/>
-          <w:lang w:eastAsia="ru-RU"/>
-        </w:rPr>
-      </w:pPr>
-      <w:r>
-        <w:rPr>
-          <w:rFonts w:ascii="Times New Roman" w:eastAsia="Times New Roman" w:hAnsi="Times New Roman" w:cs="Times New Roman"/>
-          <w:sz w:val="24"/>
-          <w:szCs w:val="24"/>
+        <w:spacing w:after="0" w:line="240" w:lineRule="auto"/>
+        <w:ind w:firstLine="851"/>
+        <w:rPr>
+          <w:rFonts w:ascii="Times New Roman" w:eastAsia="Times New Roman" w:hAnsi="Times New Roman" w:cs="Times New Roman"/>
+          <w:sz w:val="20"/>
+          <w:szCs w:val="20"/>
+          <w:lang w:eastAsia="ru-RU"/>
+        </w:rPr>
+      </w:pPr>
+      <w:r>
+        <w:rPr>
+          <w:rFonts w:ascii="Times New Roman" w:eastAsia="Times New Roman" w:hAnsi="Times New Roman" w:cs="Times New Roman"/>
+          <w:sz w:val="20"/>
+          <w:szCs w:val="20"/>
           <w:lang w:eastAsia="ru-RU"/>
         </w:rPr>
         <w:t xml:space="preserve">Объекты VBA имеют методы для выполнения определённых действий. </w:t>
@@ -717,8 +740,8 @@
           <w:rFonts w:ascii="Times New Roman" w:eastAsia="Times New Roman" w:hAnsi="Times New Roman" w:cs="Times New Roman"/>
           <w:b/>
           <w:bCs/>
-          <w:sz w:val="24"/>
-          <w:szCs w:val="24"/>
+          <w:sz w:val="20"/>
+          <w:szCs w:val="20"/>
           <w:lang w:eastAsia="ru-RU"/>
         </w:rPr>
         <w:t>Методы объекта</w:t>
@@ -726,8 +749,8 @@
       <w:r>
         <w:rPr>
           <w:rFonts w:ascii="Times New Roman" w:eastAsia="Times New Roman" w:hAnsi="Times New Roman" w:cs="Times New Roman"/>
-          <w:sz w:val="24"/>
-          <w:szCs w:val="24"/>
+          <w:sz w:val="20"/>
+          <w:szCs w:val="20"/>
           <w:lang w:eastAsia="ru-RU"/>
         </w:rPr>
         <w:t xml:space="preserve"> – это процедуры, привязанные к объектам определённого типа. Например, объект </w:t>
@@ -737,8 +760,8 @@
           <w:rFonts w:ascii="Times New Roman" w:eastAsia="Times New Roman" w:hAnsi="Times New Roman" w:cs="Times New Roman"/>
           <w:b/>
           <w:bCs/>
-          <w:sz w:val="24"/>
-          <w:szCs w:val="24"/>
+          <w:sz w:val="20"/>
+          <w:szCs w:val="20"/>
           <w:lang w:eastAsia="ru-RU"/>
         </w:rPr>
         <w:t>Workbook</w:t>
@@ -746,8 +769,8 @@
       <w:r>
         <w:rPr>
           <w:rFonts w:ascii="Times New Roman" w:eastAsia="Times New Roman" w:hAnsi="Times New Roman" w:cs="Times New Roman"/>
-          <w:sz w:val="24"/>
-          <w:szCs w:val="24"/>
+          <w:sz w:val="20"/>
+          <w:szCs w:val="20"/>
           <w:lang w:eastAsia="ru-RU"/>
         </w:rPr>
         <w:t xml:space="preserve"> имеет методы </w:t>
@@ -757,8 +780,8 @@
           <w:rFonts w:ascii="Times New Roman" w:eastAsia="Times New Roman" w:hAnsi="Times New Roman" w:cs="Times New Roman"/>
           <w:b/>
           <w:bCs/>
-          <w:sz w:val="24"/>
-          <w:szCs w:val="24"/>
+          <w:sz w:val="20"/>
+          <w:szCs w:val="20"/>
           <w:lang w:eastAsia="ru-RU"/>
         </w:rPr>
         <w:t>Activate</w:t>
@@ -766,8 +789,8 @@
       <w:r>
         <w:rPr>
           <w:rFonts w:ascii="Times New Roman" w:eastAsia="Times New Roman" w:hAnsi="Times New Roman" w:cs="Times New Roman"/>
-          <w:sz w:val="24"/>
-          <w:szCs w:val="24"/>
+          <w:sz w:val="20"/>
+          <w:szCs w:val="20"/>
           <w:lang w:eastAsia="ru-RU"/>
         </w:rPr>
         <w:t xml:space="preserve">, </w:t>
@@ -777,8 +800,8 @@
           <w:rFonts w:ascii="Times New Roman" w:eastAsia="Times New Roman" w:hAnsi="Times New Roman" w:cs="Times New Roman"/>
           <w:b/>
           <w:bCs/>
-          <w:sz w:val="24"/>
-          <w:szCs w:val="24"/>
+          <w:sz w:val="20"/>
+          <w:szCs w:val="20"/>
           <w:lang w:eastAsia="ru-RU"/>
         </w:rPr>
         <w:t>Close</w:t>
@@ -786,8 +809,8 @@
       <w:r>
         <w:rPr>
           <w:rFonts w:ascii="Times New Roman" w:eastAsia="Times New Roman" w:hAnsi="Times New Roman" w:cs="Times New Roman"/>
-          <w:sz w:val="24"/>
-          <w:szCs w:val="24"/>
+          <w:sz w:val="20"/>
+          <w:szCs w:val="20"/>
           <w:lang w:eastAsia="ru-RU"/>
         </w:rPr>
         <w:t xml:space="preserve">, </w:t>
@@ -797,8 +820,8 @@
           <w:rFonts w:ascii="Times New Roman" w:eastAsia="Times New Roman" w:hAnsi="Times New Roman" w:cs="Times New Roman"/>
           <w:b/>
           <w:bCs/>
-          <w:sz w:val="24"/>
-          <w:szCs w:val="24"/>
+          <w:sz w:val="20"/>
+          <w:szCs w:val="20"/>
           <w:lang w:eastAsia="ru-RU"/>
         </w:rPr>
         <w:t>Save</w:t>
@@ -806,8 +829,8 @@
       <w:r>
         <w:rPr>
           <w:rFonts w:ascii="Times New Roman" w:eastAsia="Times New Roman" w:hAnsi="Times New Roman" w:cs="Times New Roman"/>
-          <w:sz w:val="24"/>
-          <w:szCs w:val="24"/>
+          <w:sz w:val="20"/>
+          <w:szCs w:val="20"/>
           <w:lang w:eastAsia="ru-RU"/>
         </w:rPr>
         <w:t xml:space="preserve"> и ещё множество других.</w:t>
@@ -815,63 +838,45 @@
     </w:p>
     <w:p>
       <w:pPr>
-        <w:spacing w:before="100" w:beforeAutospacing="1" w:after="100" w:afterAutospacing="1" w:line="240" w:lineRule="auto"/>
-        <w:rPr>
-          <w:rFonts w:ascii="Courier New" w:eastAsia="Times New Roman" w:hAnsi="Courier New" w:cs="Courier New"/>
-          <w:sz w:val="20"/>
-          <w:szCs w:val="20"/>
-          <w:lang w:eastAsia="ru-RU"/>
-        </w:rPr>
-      </w:pPr>
-      <w:r>
-        <w:rPr>
-          <w:rFonts w:ascii="Times New Roman" w:eastAsia="Times New Roman" w:hAnsi="Times New Roman" w:cs="Times New Roman"/>
-          <w:sz w:val="24"/>
-          <w:szCs w:val="24"/>
-          <w:lang w:eastAsia="ru-RU"/>
-        </w:rPr>
-        <w:lastRenderedPageBreak/>
-        <w:t>Для того, чтобы вызвать метод объекта, нужно записать имя объекта, точку и имя метода. Например, чтобы сохранить активную рабочую книгу, можно использовать вот такую строку кода:</w:t>
-      </w:r>
-      <w:r>
-        <w:rPr>
-          <w:rFonts w:ascii="Times New Roman" w:eastAsia="Times New Roman" w:hAnsi="Times New Roman" w:cs="Times New Roman"/>
-          <w:sz w:val="24"/>
-          <w:szCs w:val="24"/>
-          <w:lang w:eastAsia="ru-RU"/>
-        </w:rPr>
-        <w:t xml:space="preserve"> </w:t>
-      </w:r>
-      <w:r>
-        <w:rPr>
-          <w:rFonts w:ascii="Courier New" w:eastAsia="Times New Roman" w:hAnsi="Courier New" w:cs="Courier New"/>
-          <w:sz w:val="20"/>
-          <w:szCs w:val="20"/>
-          <w:lang w:eastAsia="ru-RU"/>
-        </w:rPr>
-        <w:t>ActiveWorkbook.Save</w:t>
-      </w:r>
-    </w:p>
-    <w:p>
-      <w:pPr>
-        <w:rPr>
-          <w:rFonts w:ascii="Times New Roman" w:eastAsia="Times New Roman" w:hAnsi="Times New Roman" w:cs="Times New Roman"/>
-          <w:b/>
-          <w:bCs/>
-          <w:color w:val="000000"/>
-          <w:sz w:val="24"/>
-          <w:szCs w:val="24"/>
-          <w:lang w:eastAsia="ru-RU"/>
-        </w:rPr>
-      </w:pPr>
-      <w:r>
-        <w:rPr>
-          <w:rFonts w:ascii="Times New Roman" w:eastAsia="Times New Roman" w:hAnsi="Times New Roman" w:cs="Times New Roman"/>
-          <w:b/>
-          <w:bCs/>
-          <w:color w:val="000000"/>
-          <w:sz w:val="24"/>
-          <w:szCs w:val="24"/>
+        <w:spacing w:after="0" w:line="240" w:lineRule="auto"/>
+        <w:ind w:firstLine="851"/>
+        <w:rPr>
+          <w:rFonts w:ascii="Times New Roman" w:eastAsia="Times New Roman" w:hAnsi="Times New Roman" w:cs="Times New Roman"/>
+          <w:sz w:val="20"/>
+          <w:szCs w:val="20"/>
+          <w:lang w:eastAsia="ru-RU"/>
+        </w:rPr>
+      </w:pPr>
+      <w:r>
+        <w:rPr>
+          <w:rFonts w:ascii="Times New Roman" w:eastAsia="Times New Roman" w:hAnsi="Times New Roman" w:cs="Times New Roman"/>
+          <w:sz w:val="20"/>
+          <w:szCs w:val="20"/>
+          <w:lang w:eastAsia="ru-RU"/>
+        </w:rPr>
+        <w:t>Для того, чтобы вызвать метод объекта, нужно записать имя объекта, точку и имя метода. Например, чтобы сохранить активную рабочую книгу, можно использовать вот такую строку кода: ActiveWorkbook.Save</w:t>
+      </w:r>
+    </w:p>
+    <w:p>
+      <w:pPr>
+        <w:spacing w:after="0" w:line="240" w:lineRule="auto"/>
+        <w:ind w:firstLine="851"/>
+        <w:rPr>
+          <w:rFonts w:ascii="Times New Roman" w:eastAsia="Times New Roman" w:hAnsi="Times New Roman" w:cs="Times New Roman"/>
+          <w:b/>
+          <w:bCs/>
+          <w:sz w:val="20"/>
+          <w:szCs w:val="20"/>
+          <w:lang w:eastAsia="ru-RU"/>
+        </w:rPr>
+      </w:pPr>
+      <w:r>
+        <w:rPr>
+          <w:rFonts w:ascii="Times New Roman" w:eastAsia="Times New Roman" w:hAnsi="Times New Roman" w:cs="Times New Roman"/>
+          <w:b/>
+          <w:bCs/>
+          <w:sz w:val="20"/>
+          <w:szCs w:val="20"/>
           <w:lang w:eastAsia="ru-RU"/>
         </w:rPr>
         <w:t xml:space="preserve">6) </w:t>
@@ -881,9 +886,8 @@
           <w:rFonts w:ascii="Times New Roman" w:eastAsia="Times New Roman" w:hAnsi="Times New Roman" w:cs="Times New Roman"/>
           <w:b/>
           <w:bCs/>
-          <w:color w:val="000000"/>
-          <w:sz w:val="24"/>
-          <w:szCs w:val="24"/>
+          <w:sz w:val="20"/>
+          <w:szCs w:val="20"/>
           <w:lang w:eastAsia="ru-RU"/>
         </w:rPr>
         <w:t>Приложения электронных таблиц</w:t>
@@ -891,20 +895,20 @@
     </w:p>
     <w:p>
       <w:pPr>
-        <w:rPr>
-          <w:rFonts w:ascii="Times New Roman" w:eastAsia="Times New Roman" w:hAnsi="Times New Roman" w:cs="Times New Roman"/>
-          <w:color w:val="000000"/>
-          <w:sz w:val="24"/>
-          <w:szCs w:val="24"/>
-          <w:lang w:eastAsia="ru-RU"/>
-        </w:rPr>
-      </w:pPr>
-      <w:r>
-        <w:rPr>
-          <w:rFonts w:ascii="Times New Roman" w:eastAsia="Times New Roman" w:hAnsi="Times New Roman" w:cs="Times New Roman"/>
-          <w:color w:val="000000"/>
-          <w:sz w:val="24"/>
-          <w:szCs w:val="24"/>
+        <w:spacing w:after="0" w:line="240" w:lineRule="auto"/>
+        <w:ind w:firstLine="851"/>
+        <w:rPr>
+          <w:rFonts w:ascii="Times New Roman" w:eastAsia="Times New Roman" w:hAnsi="Times New Roman" w:cs="Times New Roman"/>
+          <w:sz w:val="20"/>
+          <w:szCs w:val="20"/>
+          <w:lang w:eastAsia="ru-RU"/>
+        </w:rPr>
+      </w:pPr>
+      <w:r>
+        <w:rPr>
+          <w:rFonts w:ascii="Times New Roman" w:eastAsia="Times New Roman" w:hAnsi="Times New Roman" w:cs="Times New Roman"/>
+          <w:sz w:val="20"/>
+          <w:szCs w:val="20"/>
           <w:lang w:eastAsia="ru-RU"/>
         </w:rPr>
         <w:t>Электронная таблица - компьютерная программа, позволяющая проводить вычисления с данными, представленными в виде двумерных массивов, имитирующих бумажные таблицы.</w:t>
@@ -912,20 +916,20 @@
     </w:p>
     <w:p>
       <w:pPr>
-        <w:rPr>
-          <w:rFonts w:ascii="Times New Roman" w:eastAsia="Times New Roman" w:hAnsi="Times New Roman" w:cs="Times New Roman"/>
-          <w:color w:val="000000"/>
-          <w:sz w:val="24"/>
-          <w:szCs w:val="24"/>
-          <w:lang w:eastAsia="ru-RU"/>
-        </w:rPr>
-      </w:pPr>
-      <w:r>
-        <w:rPr>
-          <w:rFonts w:ascii="Times New Roman" w:eastAsia="Times New Roman" w:hAnsi="Times New Roman" w:cs="Times New Roman"/>
-          <w:color w:val="000000"/>
-          <w:sz w:val="24"/>
-          <w:szCs w:val="24"/>
+        <w:spacing w:after="0" w:line="240" w:lineRule="auto"/>
+        <w:ind w:firstLine="851"/>
+        <w:rPr>
+          <w:rFonts w:ascii="Times New Roman" w:eastAsia="Times New Roman" w:hAnsi="Times New Roman" w:cs="Times New Roman"/>
+          <w:sz w:val="20"/>
+          <w:szCs w:val="20"/>
+          <w:lang w:eastAsia="ru-RU"/>
+        </w:rPr>
+      </w:pPr>
+      <w:r>
+        <w:rPr>
+          <w:rFonts w:ascii="Times New Roman" w:eastAsia="Times New Roman" w:hAnsi="Times New Roman" w:cs="Times New Roman"/>
+          <w:sz w:val="20"/>
+          <w:szCs w:val="20"/>
           <w:lang w:eastAsia="ru-RU"/>
         </w:rPr>
         <w:t>Примеры программ:</w:t>
@@ -933,495 +937,351 @@
     </w:p>
     <w:p>
       <w:pPr>
-        <w:ind w:firstLine="708"/>
-        <w:rPr>
-          <w:rFonts w:ascii="Times New Roman" w:eastAsia="Times New Roman" w:hAnsi="Times New Roman" w:cs="Times New Roman"/>
-          <w:color w:val="000000"/>
-          <w:sz w:val="24"/>
-          <w:szCs w:val="24"/>
-          <w:lang w:eastAsia="ru-RU"/>
-        </w:rPr>
-      </w:pPr>
-      <w:r>
-        <w:rPr>
-          <w:rFonts w:ascii="Times New Roman" w:eastAsia="Times New Roman" w:hAnsi="Times New Roman" w:cs="Times New Roman"/>
-          <w:color w:val="000000"/>
-          <w:sz w:val="24"/>
-          <w:szCs w:val="24"/>
-          <w:lang w:val="en-US" w:eastAsia="ru-RU"/>
-        </w:rPr>
-        <w:t xml:space="preserve">- </w:t>
-      </w:r>
-      <w:r>
-        <w:rPr>
-          <w:rFonts w:ascii="Times New Roman" w:eastAsia="Times New Roman" w:hAnsi="Times New Roman" w:cs="Times New Roman"/>
-          <w:color w:val="000000"/>
-          <w:sz w:val="24"/>
-          <w:szCs w:val="24"/>
-          <w:lang w:eastAsia="ru-RU"/>
-        </w:rPr>
-        <w:t>Microsoft Excel.</w:t>
-      </w:r>
-    </w:p>
-    <w:p>
-      <w:pPr>
-        <w:ind w:firstLine="708"/>
-        <w:rPr>
-          <w:rFonts w:ascii="Times New Roman" w:eastAsia="Times New Roman" w:hAnsi="Times New Roman" w:cs="Times New Roman"/>
-          <w:color w:val="000000"/>
-          <w:sz w:val="24"/>
-          <w:szCs w:val="24"/>
-          <w:lang w:eastAsia="ru-RU"/>
-        </w:rPr>
-      </w:pPr>
-      <w:r>
-        <w:rPr>
-          <w:rFonts w:ascii="Times New Roman" w:eastAsia="Times New Roman" w:hAnsi="Times New Roman" w:cs="Times New Roman"/>
-          <w:color w:val="000000"/>
-          <w:sz w:val="24"/>
-          <w:szCs w:val="24"/>
-          <w:lang w:val="en-US" w:eastAsia="ru-RU"/>
-        </w:rPr>
-        <w:t xml:space="preserve">- </w:t>
-      </w:r>
-      <w:r>
-        <w:rPr>
-          <w:rFonts w:ascii="Times New Roman" w:eastAsia="Times New Roman" w:hAnsi="Times New Roman" w:cs="Times New Roman"/>
-          <w:color w:val="000000"/>
-          <w:sz w:val="24"/>
-          <w:szCs w:val="24"/>
-          <w:lang w:eastAsia="ru-RU"/>
-        </w:rPr>
-        <w:t>Google таблицы</w:t>
-      </w:r>
-    </w:p>
-    <w:p>
-      <w:pPr>
-        <w:ind w:firstLine="708"/>
-        <w:rPr>
-          <w:rFonts w:ascii="Times New Roman" w:eastAsia="Times New Roman" w:hAnsi="Times New Roman" w:cs="Times New Roman"/>
-          <w:color w:val="000000"/>
-          <w:sz w:val="24"/>
-          <w:szCs w:val="24"/>
-          <w:lang w:eastAsia="ru-RU"/>
-        </w:rPr>
-      </w:pPr>
-      <w:r>
-        <w:rPr>
-          <w:rFonts w:ascii="Times New Roman" w:eastAsia="Times New Roman" w:hAnsi="Times New Roman" w:cs="Times New Roman"/>
-          <w:color w:val="000000"/>
-          <w:sz w:val="24"/>
-          <w:szCs w:val="24"/>
-          <w:lang w:val="en-US" w:eastAsia="ru-RU"/>
-        </w:rPr>
-        <w:t xml:space="preserve">- </w:t>
-      </w:r>
-      <w:r>
-        <w:rPr>
-          <w:rFonts w:ascii="Times New Roman" w:eastAsia="Times New Roman" w:hAnsi="Times New Roman" w:cs="Times New Roman"/>
-          <w:color w:val="000000"/>
-          <w:sz w:val="24"/>
-          <w:szCs w:val="24"/>
-          <w:lang w:eastAsia="ru-RU"/>
-        </w:rPr>
-        <w:t>OpenOffice Calc</w:t>
-      </w:r>
-    </w:p>
-    <w:p>
-      <w:pPr>
-        <w:ind w:firstLine="708"/>
-        <w:rPr>
-          <w:rFonts w:ascii="Times New Roman" w:eastAsia="Times New Roman" w:hAnsi="Times New Roman" w:cs="Times New Roman"/>
-          <w:color w:val="000000"/>
-          <w:sz w:val="24"/>
-          <w:szCs w:val="24"/>
-          <w:lang w:val="en-US" w:eastAsia="ru-RU"/>
-        </w:rPr>
-      </w:pPr>
-      <w:r>
-        <w:rPr>
-          <w:rFonts w:ascii="Times New Roman" w:eastAsia="Times New Roman" w:hAnsi="Times New Roman" w:cs="Times New Roman"/>
-          <w:color w:val="000000"/>
-          <w:sz w:val="24"/>
-          <w:szCs w:val="24"/>
-          <w:lang w:val="en-US" w:eastAsia="ru-RU"/>
-        </w:rPr>
-        <w:t>- LibreOffice Calc</w:t>
-      </w:r>
-    </w:p>
-    <w:p>
-      <w:pPr>
-        <w:rPr>
-          <w:rFonts w:ascii="Times New Roman" w:eastAsia="Times New Roman" w:hAnsi="Times New Roman" w:cs="Times New Roman"/>
-          <w:b/>
-          <w:bCs/>
-          <w:color w:val="000000"/>
-          <w:sz w:val="24"/>
-          <w:szCs w:val="24"/>
-          <w:lang w:eastAsia="ru-RU"/>
-        </w:rPr>
-      </w:pPr>
-      <w:r>
-        <w:rPr>
-          <w:rFonts w:ascii="Times New Roman" w:eastAsia="Times New Roman" w:hAnsi="Times New Roman" w:cs="Times New Roman"/>
-          <w:b/>
-          <w:bCs/>
-          <w:color w:val="000000"/>
-          <w:sz w:val="24"/>
-          <w:szCs w:val="24"/>
-          <w:lang w:eastAsia="ru-RU"/>
-        </w:rPr>
-        <w:t>7</w:t>
-      </w:r>
-      <w:r>
-        <w:rPr>
-          <w:rFonts w:ascii="Times New Roman" w:eastAsia="Times New Roman" w:hAnsi="Times New Roman" w:cs="Times New Roman"/>
-          <w:b/>
-          <w:bCs/>
-          <w:color w:val="000000"/>
-          <w:sz w:val="24"/>
-          <w:szCs w:val="24"/>
-          <w:lang w:val="en-US" w:eastAsia="ru-RU"/>
-        </w:rPr>
-        <w:t>,8</w:t>
-      </w:r>
-      <w:r>
-        <w:rPr>
-          <w:rFonts w:ascii="Times New Roman" w:eastAsia="Times New Roman" w:hAnsi="Times New Roman" w:cs="Times New Roman"/>
-          <w:b/>
-          <w:bCs/>
-          <w:color w:val="000000"/>
-          <w:sz w:val="24"/>
-          <w:szCs w:val="24"/>
-          <w:lang w:eastAsia="ru-RU"/>
-        </w:rPr>
-        <w:t xml:space="preserve">) </w:t>
-      </w:r>
-      <w:r>
-        <w:rPr>
-          <w:rFonts w:ascii="Times New Roman" w:eastAsia="Times New Roman" w:hAnsi="Times New Roman" w:cs="Times New Roman"/>
-          <w:b/>
-          <w:bCs/>
-          <w:color w:val="000000"/>
-          <w:sz w:val="24"/>
-          <w:szCs w:val="24"/>
-          <w:lang w:eastAsia="ru-RU"/>
-        </w:rPr>
-        <w:t>Вкладка “Разработчик”</w:t>
-      </w:r>
-      <w:r>
-        <w:rPr>
-          <w:rFonts w:ascii="Times New Roman" w:eastAsia="Times New Roman" w:hAnsi="Times New Roman" w:cs="Times New Roman"/>
-          <w:b/>
-          <w:bCs/>
-          <w:color w:val="000000"/>
-          <w:sz w:val="24"/>
-          <w:szCs w:val="24"/>
-          <w:lang w:val="en-US" w:eastAsia="ru-RU"/>
-        </w:rPr>
-        <w:t xml:space="preserve">, </w:t>
-      </w:r>
-      <w:r>
-        <w:rPr>
-          <w:rFonts w:ascii="Times New Roman" w:eastAsia="Times New Roman" w:hAnsi="Times New Roman" w:cs="Times New Roman"/>
-          <w:b/>
-          <w:bCs/>
-          <w:color w:val="000000"/>
-          <w:sz w:val="24"/>
-          <w:szCs w:val="24"/>
-          <w:lang w:eastAsia="ru-RU"/>
-        </w:rPr>
-        <w:t>макросы</w:t>
-      </w:r>
-    </w:p>
-    <w:p>
-      <w:pPr>
-        <w:rPr>
-          <w:rFonts w:ascii="Times New Roman" w:eastAsia="Times New Roman" w:hAnsi="Times New Roman" w:cs="Times New Roman"/>
-          <w:color w:val="000000"/>
-          <w:sz w:val="24"/>
-          <w:szCs w:val="24"/>
-          <w:lang w:eastAsia="ru-RU"/>
-        </w:rPr>
-      </w:pPr>
-      <w:r>
-        <w:rPr>
-          <w:rFonts w:ascii="Times New Roman" w:eastAsia="Times New Roman" w:hAnsi="Times New Roman" w:cs="Times New Roman"/>
-          <w:color w:val="000000"/>
-          <w:sz w:val="24"/>
-          <w:szCs w:val="24"/>
-          <w:lang w:eastAsia="ru-RU"/>
-        </w:rPr>
-        <w:t>Вкладка &lt;&lt;Разработчик&gt;&gt; программы Microsoft Excel служит для работы с макросами, использования элементов управления и работы с XML</w:t>
-      </w:r>
-    </w:p>
-    <w:p>
-      <w:pPr>
-        <w:rPr>
-          <w:rFonts w:ascii="Times New Roman" w:eastAsia="Times New Roman" w:hAnsi="Times New Roman" w:cs="Times New Roman"/>
-          <w:color w:val="000000"/>
-          <w:sz w:val="24"/>
-          <w:szCs w:val="24"/>
-          <w:lang w:eastAsia="ru-RU"/>
-        </w:rPr>
-      </w:pPr>
-      <w:r>
-        <w:rPr>
-          <w:rFonts w:ascii="Times New Roman" w:eastAsia="Times New Roman" w:hAnsi="Times New Roman" w:cs="Times New Roman"/>
-          <w:color w:val="000000"/>
-          <w:sz w:val="24"/>
-          <w:szCs w:val="24"/>
-          <w:lang w:eastAsia="ru-RU"/>
-        </w:rPr>
-        <w:t>Макрос - это код, написанный на встроенном в Excel языке VBA (Visual Basic for Application). Макросы могут создаваться как вручную, так и записываться автоматически с помощью так называемого макрорекодера.</w:t>
-      </w:r>
-    </w:p>
-    <w:p>
-      <w:pPr>
-        <w:rPr>
-          <w:rFonts w:ascii="Times New Roman" w:eastAsia="Times New Roman" w:hAnsi="Times New Roman" w:cs="Times New Roman"/>
-          <w:color w:val="000000"/>
-          <w:sz w:val="24"/>
-          <w:szCs w:val="24"/>
-          <w:lang w:eastAsia="ru-RU"/>
-        </w:rPr>
-      </w:pPr>
-      <w:r>
-        <w:rPr>
-          <w:rFonts w:ascii="Times New Roman" w:eastAsia="Times New Roman" w:hAnsi="Times New Roman" w:cs="Times New Roman"/>
-          <w:color w:val="000000"/>
-          <w:sz w:val="24"/>
-          <w:szCs w:val="24"/>
-          <w:lang w:eastAsia="ru-RU"/>
-        </w:rPr>
-        <w:t>Макрорекодер - это инструмент в Excel, который пошагово записывает все что вы выполняете в Excel и преобразует это в код на языке VBA.</w:t>
-      </w:r>
-    </w:p>
-    <w:p>
-      <w:pPr>
-        <w:rPr>
-          <w:rFonts w:ascii="Times New Roman" w:eastAsia="Times New Roman" w:hAnsi="Times New Roman" w:cs="Times New Roman"/>
-          <w:color w:val="000000"/>
-          <w:sz w:val="24"/>
-          <w:szCs w:val="24"/>
-          <w:lang w:eastAsia="ru-RU"/>
-        </w:rPr>
-      </w:pPr>
-      <w:r>
-        <w:rPr>
-          <w:rFonts w:ascii="Times New Roman" w:eastAsia="Times New Roman" w:hAnsi="Times New Roman" w:cs="Times New Roman"/>
-          <w:color w:val="000000"/>
-          <w:sz w:val="24"/>
-          <w:szCs w:val="24"/>
-          <w:lang w:eastAsia="ru-RU"/>
-        </w:rPr>
-        <w:t>Записанный макрос можно будет запускать неограниченное количество раз и Excel повторит все записанные шаги.</w:t>
-      </w:r>
-    </w:p>
-    <w:p>
-      <w:pPr>
-        <w:rPr>
-          <w:rFonts w:ascii="Times New Roman" w:eastAsia="Times New Roman" w:hAnsi="Times New Roman" w:cs="Times New Roman"/>
-          <w:b/>
-          <w:bCs/>
-          <w:color w:val="000000"/>
-          <w:sz w:val="24"/>
-          <w:szCs w:val="24"/>
-          <w:lang w:eastAsia="ru-RU"/>
-        </w:rPr>
-      </w:pPr>
-      <w:r>
-        <w:rPr>
-          <w:rFonts w:ascii="Times New Roman" w:eastAsia="Times New Roman" w:hAnsi="Times New Roman" w:cs="Times New Roman"/>
-          <w:b/>
-          <w:bCs/>
-          <w:color w:val="000000"/>
-          <w:sz w:val="24"/>
-          <w:szCs w:val="24"/>
-          <w:lang w:eastAsia="ru-RU"/>
-        </w:rPr>
-        <w:t xml:space="preserve">9) </w:t>
-      </w:r>
-      <w:r>
-        <w:rPr>
-          <w:rFonts w:ascii="Times New Roman" w:eastAsia="Times New Roman" w:hAnsi="Times New Roman" w:cs="Times New Roman"/>
-          <w:b/>
-          <w:bCs/>
-          <w:color w:val="000000"/>
-          <w:sz w:val="24"/>
-          <w:szCs w:val="24"/>
-          <w:lang w:eastAsia="ru-RU"/>
-        </w:rPr>
-        <w:t>Редактор “VBE”</w:t>
-      </w:r>
-    </w:p>
-    <w:p>
-      <w:pPr>
-        <w:rPr>
-          <w:rFonts w:ascii="Times New Roman" w:eastAsia="Times New Roman" w:hAnsi="Times New Roman" w:cs="Times New Roman"/>
-          <w:color w:val="000000"/>
-          <w:sz w:val="24"/>
-          <w:szCs w:val="24"/>
-          <w:lang w:eastAsia="ru-RU"/>
-        </w:rPr>
-      </w:pPr>
-      <w:r>
-        <w:rPr>
-          <w:rFonts w:ascii="Times New Roman" w:eastAsia="Times New Roman" w:hAnsi="Times New Roman" w:cs="Times New Roman"/>
-          <w:color w:val="000000"/>
-          <w:sz w:val="24"/>
-          <w:szCs w:val="24"/>
-          <w:lang w:eastAsia="ru-RU"/>
-        </w:rPr>
-        <w:t>Редактор Visual Basic Editor (VBE) представляет среду разработки программ (</w:t>
-      </w:r>
-      <w:r>
-        <w:rPr>
-          <w:rFonts w:ascii="Times New Roman" w:eastAsia="Times New Roman" w:hAnsi="Times New Roman" w:cs="Times New Roman"/>
-          <w:color w:val="000000"/>
-          <w:sz w:val="24"/>
-          <w:szCs w:val="24"/>
-          <w:lang w:eastAsia="ru-RU"/>
-        </w:rPr>
-        <w:t xml:space="preserve">редактирование программного кода </w:t>
-      </w:r>
-      <w:r>
-        <w:rPr>
-          <w:rFonts w:ascii="Times New Roman" w:eastAsia="Times New Roman" w:hAnsi="Times New Roman" w:cs="Times New Roman"/>
-          <w:color w:val="000000"/>
-          <w:sz w:val="24"/>
-          <w:szCs w:val="24"/>
-          <w:lang w:eastAsia="ru-RU"/>
-        </w:rPr>
-        <w:t>макросов) и процедур языка Visual</w:t>
-      </w:r>
-      <w:r>
-        <w:rPr>
-          <w:rFonts w:ascii="Times New Roman" w:eastAsia="Times New Roman" w:hAnsi="Times New Roman" w:cs="Times New Roman"/>
-          <w:color w:val="000000"/>
-          <w:sz w:val="24"/>
-          <w:szCs w:val="24"/>
-          <w:lang w:val="en-US" w:eastAsia="ru-RU"/>
-        </w:rPr>
-        <w:t xml:space="preserve"> </w:t>
-      </w:r>
-      <w:r>
-        <w:rPr>
-          <w:rFonts w:ascii="Times New Roman" w:eastAsia="Times New Roman" w:hAnsi="Times New Roman" w:cs="Times New Roman"/>
-          <w:color w:val="000000"/>
-          <w:sz w:val="24"/>
-          <w:szCs w:val="24"/>
-          <w:lang w:eastAsia="ru-RU"/>
-        </w:rPr>
-        <w:t>Basic для приложений. Редактор Visual Basic Editor включает полный набор</w:t>
-      </w:r>
-      <w:r>
-        <w:rPr>
-          <w:rFonts w:ascii="Times New Roman" w:eastAsia="Times New Roman" w:hAnsi="Times New Roman" w:cs="Times New Roman"/>
-          <w:color w:val="000000"/>
-          <w:sz w:val="24"/>
-          <w:szCs w:val="24"/>
-          <w:lang w:val="en-US" w:eastAsia="ru-RU"/>
-        </w:rPr>
-        <w:t xml:space="preserve"> </w:t>
-      </w:r>
-      <w:r>
-        <w:rPr>
-          <w:rFonts w:ascii="Times New Roman" w:eastAsia="Times New Roman" w:hAnsi="Times New Roman" w:cs="Times New Roman"/>
-          <w:color w:val="000000"/>
-          <w:sz w:val="24"/>
-          <w:szCs w:val="24"/>
-          <w:lang w:eastAsia="ru-RU"/>
-        </w:rPr>
-        <w:t>средств отладки, обеспечивающих обнаружение ошибок синтаксиса, ошибок</w:t>
-      </w:r>
-      <w:r>
-        <w:rPr>
-          <w:rFonts w:ascii="Times New Roman" w:eastAsia="Times New Roman" w:hAnsi="Times New Roman" w:cs="Times New Roman"/>
-          <w:color w:val="000000"/>
-          <w:sz w:val="24"/>
-          <w:szCs w:val="24"/>
-          <w:lang w:val="en-US" w:eastAsia="ru-RU"/>
-        </w:rPr>
-        <w:t xml:space="preserve"> </w:t>
-      </w:r>
-      <w:r>
-        <w:rPr>
-          <w:rFonts w:ascii="Times New Roman" w:eastAsia="Times New Roman" w:hAnsi="Times New Roman" w:cs="Times New Roman"/>
-          <w:color w:val="000000"/>
-          <w:sz w:val="24"/>
-          <w:szCs w:val="24"/>
-          <w:lang w:eastAsia="ru-RU"/>
-        </w:rPr>
-        <w:t>выполнения и логических ошибок в программах.</w:t>
-      </w:r>
-    </w:p>
-    <w:p>
-      <w:pPr>
-        <w:rPr>
-          <w:rFonts w:ascii="Times New Roman" w:eastAsia="Times New Roman" w:hAnsi="Times New Roman" w:cs="Times New Roman"/>
-          <w:color w:val="000000"/>
-          <w:sz w:val="24"/>
-          <w:szCs w:val="24"/>
-          <w:lang w:eastAsia="ru-RU"/>
-        </w:rPr>
-      </w:pPr>
-      <w:r>
-        <w:rPr>
-          <w:rFonts w:ascii="Times New Roman" w:eastAsia="Times New Roman" w:hAnsi="Times New Roman" w:cs="Times New Roman"/>
-          <w:color w:val="000000"/>
-          <w:sz w:val="24"/>
-          <w:szCs w:val="24"/>
-          <w:lang w:eastAsia="ru-RU"/>
-        </w:rPr>
-        <w:t>Редактор Visual Basic Editor представляет собой отдельное приложение,</w:t>
-      </w:r>
-      <w:r>
-        <w:rPr>
-          <w:rFonts w:ascii="Times New Roman" w:eastAsia="Times New Roman" w:hAnsi="Times New Roman" w:cs="Times New Roman"/>
-          <w:color w:val="000000"/>
-          <w:sz w:val="24"/>
-          <w:szCs w:val="24"/>
-          <w:lang w:val="en-US" w:eastAsia="ru-RU"/>
-        </w:rPr>
-        <w:t xml:space="preserve"> </w:t>
-      </w:r>
-      <w:r>
-        <w:rPr>
-          <w:rFonts w:ascii="Times New Roman" w:eastAsia="Times New Roman" w:hAnsi="Times New Roman" w:cs="Times New Roman"/>
-          <w:color w:val="000000"/>
-          <w:sz w:val="24"/>
-          <w:szCs w:val="24"/>
-          <w:lang w:eastAsia="ru-RU"/>
-        </w:rPr>
-        <w:t>запускающееся только в программах MS Office. Модули VBA, т.е. место, где</w:t>
-      </w:r>
-      <w:r>
-        <w:rPr>
-          <w:rFonts w:ascii="Times New Roman" w:eastAsia="Times New Roman" w:hAnsi="Times New Roman" w:cs="Times New Roman"/>
-          <w:color w:val="000000"/>
-          <w:sz w:val="24"/>
-          <w:szCs w:val="24"/>
-          <w:lang w:val="en-US" w:eastAsia="ru-RU"/>
-        </w:rPr>
-        <w:t xml:space="preserve"> </w:t>
-      </w:r>
-      <w:r>
-        <w:rPr>
-          <w:rFonts w:ascii="Times New Roman" w:eastAsia="Times New Roman" w:hAnsi="Times New Roman" w:cs="Times New Roman"/>
-          <w:color w:val="000000"/>
-          <w:sz w:val="24"/>
-          <w:szCs w:val="24"/>
-          <w:lang w:eastAsia="ru-RU"/>
-        </w:rPr>
-        <w:t>хранится код макроса на языке VBA, сохраняются в файлах MS Office.</w:t>
+        <w:spacing w:after="0" w:line="240" w:lineRule="auto"/>
+        <w:ind w:firstLine="851"/>
+        <w:rPr>
+          <w:rFonts w:ascii="Times New Roman" w:eastAsia="Times New Roman" w:hAnsi="Times New Roman" w:cs="Times New Roman"/>
+          <w:sz w:val="20"/>
+          <w:szCs w:val="20"/>
+          <w:lang w:eastAsia="ru-RU"/>
+        </w:rPr>
+      </w:pPr>
+      <w:r>
+        <w:rPr>
+          <w:rFonts w:ascii="Times New Roman" w:eastAsia="Times New Roman" w:hAnsi="Times New Roman" w:cs="Times New Roman"/>
+          <w:sz w:val="20"/>
+          <w:szCs w:val="20"/>
+          <w:lang w:eastAsia="ru-RU"/>
+        </w:rPr>
+        <w:t>- Microsoft Excel.</w:t>
+      </w:r>
+    </w:p>
+    <w:p>
+      <w:pPr>
+        <w:spacing w:after="0" w:line="240" w:lineRule="auto"/>
+        <w:ind w:firstLine="851"/>
+        <w:rPr>
+          <w:rFonts w:ascii="Times New Roman" w:eastAsia="Times New Roman" w:hAnsi="Times New Roman" w:cs="Times New Roman"/>
+          <w:sz w:val="20"/>
+          <w:szCs w:val="20"/>
+          <w:lang w:eastAsia="ru-RU"/>
+        </w:rPr>
+      </w:pPr>
+      <w:r>
+        <w:rPr>
+          <w:rFonts w:ascii="Times New Roman" w:eastAsia="Times New Roman" w:hAnsi="Times New Roman" w:cs="Times New Roman"/>
+          <w:sz w:val="20"/>
+          <w:szCs w:val="20"/>
+          <w:lang w:eastAsia="ru-RU"/>
+        </w:rPr>
+        <w:t>- Google таблицы</w:t>
+      </w:r>
+    </w:p>
+    <w:p>
+      <w:pPr>
+        <w:spacing w:after="0" w:line="240" w:lineRule="auto"/>
+        <w:ind w:firstLine="851"/>
+        <w:rPr>
+          <w:rFonts w:ascii="Times New Roman" w:eastAsia="Times New Roman" w:hAnsi="Times New Roman" w:cs="Times New Roman"/>
+          <w:sz w:val="20"/>
+          <w:szCs w:val="20"/>
+          <w:lang w:eastAsia="ru-RU"/>
+        </w:rPr>
+      </w:pPr>
+      <w:r>
+        <w:rPr>
+          <w:rFonts w:ascii="Times New Roman" w:eastAsia="Times New Roman" w:hAnsi="Times New Roman" w:cs="Times New Roman"/>
+          <w:sz w:val="20"/>
+          <w:szCs w:val="20"/>
+          <w:lang w:eastAsia="ru-RU"/>
+        </w:rPr>
+        <w:t>- OpenOffice Calc</w:t>
       </w:r>
       <w:bookmarkStart w:id="0" w:name="_GoBack"/>
       <w:bookmarkEnd w:id="0"/>
     </w:p>
+    <w:p>
+      <w:pPr>
+        <w:spacing w:after="0" w:line="240" w:lineRule="auto"/>
+        <w:ind w:firstLine="851"/>
+        <w:rPr>
+          <w:rFonts w:ascii="Times New Roman" w:eastAsia="Times New Roman" w:hAnsi="Times New Roman" w:cs="Times New Roman"/>
+          <w:sz w:val="20"/>
+          <w:szCs w:val="20"/>
+          <w:lang w:eastAsia="ru-RU"/>
+        </w:rPr>
+      </w:pPr>
+      <w:r>
+        <w:rPr>
+          <w:rFonts w:ascii="Times New Roman" w:eastAsia="Times New Roman" w:hAnsi="Times New Roman" w:cs="Times New Roman"/>
+          <w:sz w:val="20"/>
+          <w:szCs w:val="20"/>
+          <w:lang w:eastAsia="ru-RU"/>
+        </w:rPr>
+        <w:t xml:space="preserve">- </w:t>
+      </w:r>
+      <w:r>
+        <w:rPr>
+          <w:rFonts w:ascii="Times New Roman" w:eastAsia="Times New Roman" w:hAnsi="Times New Roman" w:cs="Times New Roman"/>
+          <w:sz w:val="20"/>
+          <w:szCs w:val="20"/>
+          <w:lang w:val="en-US" w:eastAsia="ru-RU"/>
+        </w:rPr>
+        <w:t>LibreOffice</w:t>
+      </w:r>
+      <w:r>
+        <w:rPr>
+          <w:rFonts w:ascii="Times New Roman" w:eastAsia="Times New Roman" w:hAnsi="Times New Roman" w:cs="Times New Roman"/>
+          <w:sz w:val="20"/>
+          <w:szCs w:val="20"/>
+          <w:lang w:eastAsia="ru-RU"/>
+        </w:rPr>
+        <w:t xml:space="preserve"> </w:t>
+      </w:r>
+      <w:r>
+        <w:rPr>
+          <w:rFonts w:ascii="Times New Roman" w:eastAsia="Times New Roman" w:hAnsi="Times New Roman" w:cs="Times New Roman"/>
+          <w:sz w:val="20"/>
+          <w:szCs w:val="20"/>
+          <w:lang w:val="en-US" w:eastAsia="ru-RU"/>
+        </w:rPr>
+        <w:t>Calc</w:t>
+      </w:r>
+    </w:p>
+    <w:p>
+      <w:pPr>
+        <w:spacing w:after="0" w:line="240" w:lineRule="auto"/>
+        <w:ind w:firstLine="851"/>
+        <w:rPr>
+          <w:rFonts w:ascii="Times New Roman" w:eastAsia="Times New Roman" w:hAnsi="Times New Roman" w:cs="Times New Roman"/>
+          <w:b/>
+          <w:bCs/>
+          <w:sz w:val="20"/>
+          <w:szCs w:val="20"/>
+          <w:lang w:eastAsia="ru-RU"/>
+        </w:rPr>
+      </w:pPr>
+      <w:r>
+        <w:rPr>
+          <w:rFonts w:ascii="Times New Roman" w:eastAsia="Times New Roman" w:hAnsi="Times New Roman" w:cs="Times New Roman"/>
+          <w:b/>
+          <w:bCs/>
+          <w:sz w:val="20"/>
+          <w:szCs w:val="20"/>
+          <w:lang w:eastAsia="ru-RU"/>
+        </w:rPr>
+        <w:t>7</w:t>
+      </w:r>
+      <w:r>
+        <w:rPr>
+          <w:rFonts w:ascii="Times New Roman" w:eastAsia="Times New Roman" w:hAnsi="Times New Roman" w:cs="Times New Roman"/>
+          <w:b/>
+          <w:bCs/>
+          <w:sz w:val="20"/>
+          <w:szCs w:val="20"/>
+          <w:lang w:eastAsia="ru-RU"/>
+        </w:rPr>
+        <w:t>,8</w:t>
+      </w:r>
+      <w:r>
+        <w:rPr>
+          <w:rFonts w:ascii="Times New Roman" w:eastAsia="Times New Roman" w:hAnsi="Times New Roman" w:cs="Times New Roman"/>
+          <w:b/>
+          <w:bCs/>
+          <w:sz w:val="20"/>
+          <w:szCs w:val="20"/>
+          <w:lang w:eastAsia="ru-RU"/>
+        </w:rPr>
+        <w:t xml:space="preserve">) </w:t>
+      </w:r>
+      <w:r>
+        <w:rPr>
+          <w:rFonts w:ascii="Times New Roman" w:eastAsia="Times New Roman" w:hAnsi="Times New Roman" w:cs="Times New Roman"/>
+          <w:b/>
+          <w:bCs/>
+          <w:sz w:val="20"/>
+          <w:szCs w:val="20"/>
+          <w:lang w:eastAsia="ru-RU"/>
+        </w:rPr>
+        <w:t>Вкладка “Разработчик”</w:t>
+      </w:r>
+      <w:r>
+        <w:rPr>
+          <w:rFonts w:ascii="Times New Roman" w:eastAsia="Times New Roman" w:hAnsi="Times New Roman" w:cs="Times New Roman"/>
+          <w:b/>
+          <w:bCs/>
+          <w:sz w:val="20"/>
+          <w:szCs w:val="20"/>
+          <w:lang w:eastAsia="ru-RU"/>
+        </w:rPr>
+        <w:t>, макросы</w:t>
+      </w:r>
+    </w:p>
+    <w:p>
+      <w:pPr>
+        <w:spacing w:after="0" w:line="240" w:lineRule="auto"/>
+        <w:ind w:firstLine="851"/>
+        <w:rPr>
+          <w:rFonts w:ascii="Times New Roman" w:eastAsia="Times New Roman" w:hAnsi="Times New Roman" w:cs="Times New Roman"/>
+          <w:sz w:val="20"/>
+          <w:szCs w:val="20"/>
+          <w:lang w:eastAsia="ru-RU"/>
+        </w:rPr>
+      </w:pPr>
+      <w:r>
+        <w:rPr>
+          <w:rFonts w:ascii="Times New Roman" w:eastAsia="Times New Roman" w:hAnsi="Times New Roman" w:cs="Times New Roman"/>
+          <w:sz w:val="20"/>
+          <w:szCs w:val="20"/>
+          <w:lang w:eastAsia="ru-RU"/>
+        </w:rPr>
+        <w:t>Вкладка &lt;&lt;Разработчик&gt;&gt; программы Microsoft Excel служит для работы с макросами, использования элементов управления и работы с XML</w:t>
+      </w:r>
+    </w:p>
+    <w:p>
+      <w:pPr>
+        <w:spacing w:after="0" w:line="240" w:lineRule="auto"/>
+        <w:ind w:firstLine="851"/>
+        <w:rPr>
+          <w:rFonts w:ascii="Times New Roman" w:eastAsia="Times New Roman" w:hAnsi="Times New Roman" w:cs="Times New Roman"/>
+          <w:sz w:val="20"/>
+          <w:szCs w:val="20"/>
+          <w:lang w:eastAsia="ru-RU"/>
+        </w:rPr>
+      </w:pPr>
+      <w:r>
+        <w:rPr>
+          <w:rFonts w:ascii="Times New Roman" w:eastAsia="Times New Roman" w:hAnsi="Times New Roman" w:cs="Times New Roman"/>
+          <w:sz w:val="20"/>
+          <w:szCs w:val="20"/>
+          <w:lang w:eastAsia="ru-RU"/>
+        </w:rPr>
+        <w:t>Макрос - это код, написанный на встроенном в Excel языке VBA (Visual Basic for Application). Макросы могут создаваться как вручную, так и записываться автоматически с помощью так называемого макрорекодера.</w:t>
+      </w:r>
+    </w:p>
+    <w:p>
+      <w:pPr>
+        <w:spacing w:after="0" w:line="240" w:lineRule="auto"/>
+        <w:ind w:firstLine="851"/>
+        <w:rPr>
+          <w:rFonts w:ascii="Times New Roman" w:eastAsia="Times New Roman" w:hAnsi="Times New Roman" w:cs="Times New Roman"/>
+          <w:sz w:val="20"/>
+          <w:szCs w:val="20"/>
+          <w:lang w:eastAsia="ru-RU"/>
+        </w:rPr>
+      </w:pPr>
+      <w:r>
+        <w:rPr>
+          <w:rFonts w:ascii="Times New Roman" w:eastAsia="Times New Roman" w:hAnsi="Times New Roman" w:cs="Times New Roman"/>
+          <w:sz w:val="20"/>
+          <w:szCs w:val="20"/>
+          <w:lang w:eastAsia="ru-RU"/>
+        </w:rPr>
+        <w:t>Макрорекодер - это инструмент в Excel, который пошагово записывает все что вы выполняете в Excel и преобразует это в код на языке VBA.</w:t>
+      </w:r>
+    </w:p>
+    <w:p>
+      <w:pPr>
+        <w:spacing w:after="0" w:line="240" w:lineRule="auto"/>
+        <w:ind w:firstLine="851"/>
+        <w:rPr>
+          <w:rFonts w:ascii="Times New Roman" w:eastAsia="Times New Roman" w:hAnsi="Times New Roman" w:cs="Times New Roman"/>
+          <w:sz w:val="20"/>
+          <w:szCs w:val="20"/>
+          <w:lang w:eastAsia="ru-RU"/>
+        </w:rPr>
+      </w:pPr>
+      <w:r>
+        <w:rPr>
+          <w:rFonts w:ascii="Times New Roman" w:eastAsia="Times New Roman" w:hAnsi="Times New Roman" w:cs="Times New Roman"/>
+          <w:sz w:val="20"/>
+          <w:szCs w:val="20"/>
+          <w:lang w:eastAsia="ru-RU"/>
+        </w:rPr>
+        <w:t>Записанный макрос можно будет запускать неограниченное количество раз и Excel повторит все записанные шаги.</w:t>
+      </w:r>
+    </w:p>
+    <w:p>
+      <w:pPr>
+        <w:spacing w:after="0" w:line="240" w:lineRule="auto"/>
+        <w:ind w:firstLine="851"/>
+        <w:rPr>
+          <w:rFonts w:ascii="Times New Roman" w:eastAsia="Times New Roman" w:hAnsi="Times New Roman" w:cs="Times New Roman"/>
+          <w:b/>
+          <w:bCs/>
+          <w:sz w:val="20"/>
+          <w:szCs w:val="20"/>
+          <w:lang w:eastAsia="ru-RU"/>
+        </w:rPr>
+      </w:pPr>
+      <w:r>
+        <w:rPr>
+          <w:rFonts w:ascii="Times New Roman" w:eastAsia="Times New Roman" w:hAnsi="Times New Roman" w:cs="Times New Roman"/>
+          <w:b/>
+          <w:bCs/>
+          <w:sz w:val="20"/>
+          <w:szCs w:val="20"/>
+          <w:lang w:eastAsia="ru-RU"/>
+        </w:rPr>
+        <w:t xml:space="preserve">9) </w:t>
+      </w:r>
+      <w:r>
+        <w:rPr>
+          <w:rFonts w:ascii="Times New Roman" w:eastAsia="Times New Roman" w:hAnsi="Times New Roman" w:cs="Times New Roman"/>
+          <w:b/>
+          <w:bCs/>
+          <w:sz w:val="20"/>
+          <w:szCs w:val="20"/>
+          <w:lang w:eastAsia="ru-RU"/>
+        </w:rPr>
+        <w:t>Редактор “VBE”</w:t>
+      </w:r>
+    </w:p>
+    <w:p>
+      <w:pPr>
+        <w:spacing w:after="0" w:line="240" w:lineRule="auto"/>
+        <w:ind w:firstLine="851"/>
+        <w:rPr>
+          <w:rFonts w:ascii="Times New Roman" w:eastAsia="Times New Roman" w:hAnsi="Times New Roman" w:cs="Times New Roman"/>
+          <w:sz w:val="20"/>
+          <w:szCs w:val="20"/>
+          <w:lang w:eastAsia="ru-RU"/>
+        </w:rPr>
+      </w:pPr>
+      <w:r>
+        <w:rPr>
+          <w:rFonts w:ascii="Times New Roman" w:eastAsia="Times New Roman" w:hAnsi="Times New Roman" w:cs="Times New Roman"/>
+          <w:sz w:val="20"/>
+          <w:szCs w:val="20"/>
+          <w:lang w:eastAsia="ru-RU"/>
+        </w:rPr>
+        <w:t>Редактор Visual Basic Editor (VBE) представляет среду разработки программ (редактирование программного кода макросов) и процедур языка Visual Basic для приложений. Редактор Visual Basic Editor включает полный набор средств отладки, обеспечивающих обнаружение ошибок синтаксиса, ошибок выполнения и логических ошибок в программах.</w:t>
+      </w:r>
+    </w:p>
+    <w:p>
+      <w:pPr>
+        <w:spacing w:after="0" w:line="240" w:lineRule="auto"/>
+        <w:ind w:firstLine="851"/>
+        <w:rPr>
+          <w:rFonts w:ascii="Times New Roman" w:eastAsia="Times New Roman" w:hAnsi="Times New Roman" w:cs="Times New Roman"/>
+          <w:sz w:val="20"/>
+          <w:szCs w:val="20"/>
+          <w:lang w:eastAsia="ru-RU"/>
+        </w:rPr>
+      </w:pPr>
+      <w:r>
+        <w:rPr>
+          <w:rFonts w:ascii="Times New Roman" w:eastAsia="Times New Roman" w:hAnsi="Times New Roman" w:cs="Times New Roman"/>
+          <w:sz w:val="20"/>
+          <w:szCs w:val="20"/>
+          <w:lang w:eastAsia="ru-RU"/>
+        </w:rPr>
+        <w:t>Редактор Visual Basic Editor представляет собой отдельное приложение, запускающееся только в программах MS Office. Модули VBA, т.е. место, где хранится код макроса на языке VBA, сохраняются в файлах MS Office.</w:t>
+      </w:r>
+    </w:p>
     <w:sectPr>
       <w:pgSz w:w="12240" w:h="15840"/>
-      <w:pgMar w:top="1134" w:right="850" w:bottom="1134" w:left="1701" w:header="720" w:footer="720" w:gutter="0"/>
+      <w:pgMar w:top="567" w:right="567" w:bottom="567" w:left="567" w:header="720" w:footer="720" w:gutter="0"/>
       <w:cols w:space="720"/>
       <w:docGrid w:linePitch="360"/>
     </w:sectPr>
